--- a/CertificateDA_Project_Report_Georgios_Karyotis.docx
+++ b/CertificateDA_Project_Report_Georgios_Karyotis.docx
@@ -282,7 +282,7 @@
               </mc:Choice>
               <mc:Fallback>
                 <w:pict>
-                  <v:group w14:anchorId="5C7C5FA7" id="Group 149" o:spid="_x0000_s1026" style="position:absolute;margin-left:0;margin-top:0;width:8in;height:95.7pt;z-index:251662336;mso-width-percent:941;mso-height-percent:121;mso-top-percent:23;mso-position-horizontal:center;mso-position-horizontal-relative:page;mso-position-vertical-relative:page;mso-width-percent:941;mso-height-percent:121;mso-top-percent:23" coordorigin="" coordsize="73152,12161" o:gfxdata="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">
+                  <v:group w14:anchorId="28F29197" id="Group 149" o:spid="_x0000_s1026" style="position:absolute;margin-left:0;margin-top:0;width:8in;height:95.7pt;z-index:251662336;mso-width-percent:941;mso-height-percent:121;mso-top-percent:23;mso-position-horizontal:center;mso-position-horizontal-relative:page;mso-position-vertical-relative:page;mso-width-percent:941;mso-height-percent:121;mso-top-percent:23" coordorigin="" coordsize="73152,12161" o:gfxdata="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">
                     <v:shape id="Rectangle 51" o:spid="_x0000_s1027" style="position:absolute;width:73152;height:11303;visibility:visible;mso-wrap-style:square;v-text-anchor:middle" coordsize="7312660,1129665" o:gfxdata="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" path="m,l7312660,r,1129665l3619500,733425,,1091565,,xe" fillcolor="#4f81bd [3204]" stroked="f" strokeweight="2pt">
                       <v:path arrowok="t" o:connecttype="custom" o:connectlocs="0,0;7315200,0;7315200,1130373;3620757,733885;0,1092249;0,0" o:connectangles="0,0,0,0,0,0"/>
                     </v:shape>
@@ -1722,11 +1722,9 @@
           <w:r>
             <w:t xml:space="preserve">Visualize the DataFrames </w:t>
           </w:r>
-          <w:proofErr w:type="gramStart"/>
-          <w:r>
-            <w:t>in order to</w:t>
-          </w:r>
-          <w:proofErr w:type="gramEnd"/>
+          <w:r>
+            <w:t>to</w:t>
+          </w:r>
           <w:r>
             <w:t xml:space="preserve"> make useful observations.</w:t>
           </w:r>
@@ -1763,7 +1761,6 @@
             <w:t>.</w:t>
           </w:r>
         </w:p>
-        <w:p/>
         <w:tbl>
           <w:tblPr>
             <w:tblStyle w:val="TableGrid"/>
@@ -1851,17 +1848,8 @@
                     <w:bCs/>
                   </w:rPr>
                   <w:br/>
-                  <w:t xml:space="preserve">at DataFrame </w:t>
-                </w:r>
-                <w:proofErr w:type="spellStart"/>
-                <w:r>
-                  <w:rPr>
-                    <w:b/>
-                    <w:bCs/>
-                  </w:rPr>
-                  <w:t>dt_covid</w:t>
-                </w:r>
-                <w:proofErr w:type="spellEnd"/>
+                  <w:t>at DataFrame dt_covid</w:t>
+                </w:r>
               </w:p>
             </w:tc>
           </w:tr>
@@ -2228,16 +2216,6 @@
           </w:tr>
         </w:tbl>
         <w:p/>
-        <w:p/>
-        <w:p>
-          <w:pPr>
-            <w:pStyle w:val="Heading1"/>
-            <w:numPr>
-              <w:ilvl w:val="0"/>
-              <w:numId w:val="0"/>
-            </w:numPr>
-          </w:pPr>
-        </w:p>
         <w:p>
           <w:pPr>
             <w:pStyle w:val="Heading1"/>
@@ -2278,6 +2256,7 @@
                     <w:b/>
                     <w:bCs/>
                   </w:rPr>
+                  <w:lastRenderedPageBreak/>
                   <w:t xml:space="preserve">Table </w:t>
                 </w:r>
                 <w:r>
@@ -2566,7 +2545,6 @@
             <w:t xml:space="preserve"> description.</w:t>
           </w:r>
         </w:p>
-        <w:p/>
         <w:tbl>
           <w:tblPr>
             <w:tblStyle w:val="TableGrid"/>
@@ -2575,14 +2553,13 @@
           </w:tblPr>
           <w:tblGrid>
             <w:gridCol w:w="3511"/>
-            <w:gridCol w:w="2580"/>
-            <w:gridCol w:w="2925"/>
+            <w:gridCol w:w="5505"/>
           </w:tblGrid>
           <w:tr>
             <w:tc>
               <w:tcPr>
                 <w:tcW w:w="9016" w:type="dxa"/>
-                <w:gridSpan w:val="3"/>
+                <w:gridSpan w:val="2"/>
                 <w:shd w:val="clear" w:color="auto" w:fill="EEECE1" w:themeFill="background2"/>
               </w:tcPr>
               <w:p>
@@ -2612,7 +2589,28 @@
                     <w:b/>
                     <w:bCs/>
                   </w:rPr>
-                  <w:t>: Columns kept from the "Country Complexity Rankings 1995 - 2018.csv" file</w:t>
+                  <w:t xml:space="preserve">: </w:t>
+                </w:r>
+                <w:r>
+                  <w:rPr>
+                    <w:b/>
+                    <w:bCs/>
+                  </w:rPr>
+                  <w:t xml:space="preserve"> Description of the process which created the major </w:t>
+                </w:r>
+                <w:r>
+                  <w:rPr>
+                    <w:b/>
+                    <w:bCs/>
+                  </w:rPr>
+                  <w:t>Pandas variables</w:t>
+                </w:r>
+                <w:r>
+                  <w:rPr>
+                    <w:b/>
+                    <w:bCs/>
+                  </w:rPr>
+                  <w:t xml:space="preserve"> </w:t>
                 </w:r>
                 <w:r>
                   <w:rPr>
@@ -2620,17 +2618,22 @@
                     <w:bCs/>
                   </w:rPr>
                   <w:br/>
-                  <w:t xml:space="preserve">at DataFrame </w:t>
-                </w:r>
-                <w:proofErr w:type="spellStart"/>
-                <w:r>
-                  <w:rPr>
-                    <w:b/>
-                    <w:bCs/>
-                  </w:rPr>
-                  <w:t>dt_comp_econ</w:t>
-                </w:r>
-                <w:proofErr w:type="spellEnd"/>
+                  <w:t xml:space="preserve">and other Data Structures of </w:t>
+                </w:r>
+                <w:r>
+                  <w:rPr>
+                    <w:b/>
+                    <w:bCs/>
+                  </w:rPr>
+                  <w:t>ucd_covid_karyotis_project.py</w:t>
+                </w:r>
+                <w:r>
+                  <w:rPr>
+                    <w:b/>
+                    <w:bCs/>
+                  </w:rPr>
+                  <w:t xml:space="preserve"> script</w:t>
+                </w:r>
               </w:p>
             </w:tc>
           </w:tr>
@@ -2653,13 +2656,13 @@
                     <w:b/>
                     <w:bCs/>
                   </w:rPr>
-                  <w:t>DataFrame</w:t>
-                </w:r>
-              </w:p>
-            </w:tc>
-            <w:tc>
-              <w:tcPr>
-                <w:tcW w:w="2580" w:type="dxa"/>
+                  <w:t>Variable</w:t>
+                </w:r>
+              </w:p>
+            </w:tc>
+            <w:tc>
+              <w:tcPr>
+                <w:tcW w:w="5505" w:type="dxa"/>
                 <w:shd w:val="clear" w:color="auto" w:fill="EEECE1" w:themeFill="background2"/>
               </w:tcPr>
               <w:p>
@@ -2675,29 +2678,7 @@
                     <w:b/>
                     <w:bCs/>
                   </w:rPr>
-                  <w:t>Process of Creation</w:t>
-                </w:r>
-              </w:p>
-            </w:tc>
-            <w:tc>
-              <w:tcPr>
-                <w:tcW w:w="2925" w:type="dxa"/>
-                <w:shd w:val="clear" w:color="auto" w:fill="EEECE1" w:themeFill="background2"/>
-              </w:tcPr>
-              <w:p>
-                <w:pPr>
-                  <w:jc w:val="center"/>
-                  <w:rPr>
-                    <w:b/>
-                    <w:bCs/>
-                  </w:rPr>
-                </w:pPr>
-                <w:r>
-                  <w:rPr>
-                    <w:b/>
-                    <w:bCs/>
-                  </w:rPr>
-                  <w:t>Descriptions</w:t>
+                  <w:t>Process</w:t>
                 </w:r>
               </w:p>
             </w:tc>
@@ -2738,7 +2719,6 @@
                     <w:lang w:val="en-GB" w:eastAsia="en-GB"/>
                   </w:rPr>
                 </w:pPr>
-                <w:proofErr w:type="spellStart"/>
                 <w:r>
                   <w:rPr>
                     <w:rFonts w:asciiTheme="minorHAnsi" w:hAnsiTheme="minorHAnsi" w:cstheme="minorHAnsi"/>
@@ -2748,26 +2728,21 @@
                   </w:rPr>
                   <w:t>dt_covid</w:t>
                 </w:r>
-                <w:proofErr w:type="spellEnd"/>
-              </w:p>
-            </w:tc>
-            <w:tc>
-              <w:tcPr>
-                <w:tcW w:w="2580" w:type="dxa"/>
-              </w:tcPr>
-              <w:p>
+              </w:p>
+            </w:tc>
+            <w:tc>
+              <w:tcPr>
+                <w:tcW w:w="5505" w:type="dxa"/>
+              </w:tcPr>
+              <w:p>
+                <w:pPr>
+                  <w:jc w:val="both"/>
+                </w:pPr>
                 <w:r>
                   <w:t>Read the relevant csv file</w:t>
                 </w:r>
-              </w:p>
-            </w:tc>
-            <w:tc>
-              <w:tcPr>
-                <w:tcW w:w="2925" w:type="dxa"/>
-              </w:tcPr>
-              <w:p>
-                <w:r>
-                  <w:t>Holds the key COVID-19 data</w:t>
+                <w:r>
+                  <w:t>, it is a Pandas DataFrame.</w:t>
                 </w:r>
               </w:p>
             </w:tc>
@@ -2808,7 +2783,6 @@
                     <w:lang w:val="en-GB" w:eastAsia="en-GB"/>
                   </w:rPr>
                 </w:pPr>
-                <w:proofErr w:type="spellStart"/>
                 <w:r>
                   <w:rPr>
                     <w:rFonts w:asciiTheme="minorHAnsi" w:hAnsiTheme="minorHAnsi" w:cstheme="minorHAnsi"/>
@@ -2818,29 +2792,24 @@
                   </w:rPr>
                   <w:t>dt_compl_econ</w:t>
                 </w:r>
-                <w:proofErr w:type="spellEnd"/>
-              </w:p>
-            </w:tc>
-            <w:tc>
-              <w:tcPr>
-                <w:tcW w:w="2580" w:type="dxa"/>
-              </w:tcPr>
-              <w:p>
+              </w:p>
+            </w:tc>
+            <w:tc>
+              <w:tcPr>
+                <w:tcW w:w="5505" w:type="dxa"/>
+              </w:tcPr>
+              <w:p>
+                <w:pPr>
+                  <w:jc w:val="both"/>
+                </w:pPr>
                 <w:r>
                   <w:t>Read the relevant csv file</w:t>
                 </w:r>
-              </w:p>
-            </w:tc>
-            <w:tc>
-              <w:tcPr>
-                <w:tcW w:w="2925" w:type="dxa"/>
-              </w:tcPr>
-              <w:p>
-                <w:r>
-                  <w:t xml:space="preserve">Holds the key Economic Complexity Index </w:t>
-                </w:r>
-                <w:r>
-                  <w:t>data</w:t>
+                <w:r>
+                  <w:t>, it is a Pandas DataFrame</w:t>
+                </w:r>
+                <w:r>
+                  <w:t>.</w:t>
                 </w:r>
               </w:p>
             </w:tc>
@@ -2881,7 +2850,6 @@
                     <w:lang w:val="en-GB" w:eastAsia="en-GB"/>
                   </w:rPr>
                 </w:pPr>
-                <w:proofErr w:type="spellStart"/>
                 <w:r>
                   <w:rPr>
                     <w:rFonts w:asciiTheme="minorHAnsi" w:hAnsiTheme="minorHAnsi" w:cstheme="minorHAnsi"/>
@@ -2891,45 +2859,27 @@
                   </w:rPr>
                   <w:t>acc_dt_covid</w:t>
                 </w:r>
-                <w:proofErr w:type="spellEnd"/>
-              </w:p>
-            </w:tc>
-            <w:tc>
-              <w:tcPr>
-                <w:tcW w:w="2580" w:type="dxa"/>
-              </w:tcPr>
-              <w:p>
-                <w:r>
-                  <w:t xml:space="preserve">Kept the rows of </w:t>
-                </w:r>
-                <w:proofErr w:type="spellStart"/>
-                <w:r>
-                  <w:t>dt_covid</w:t>
-                </w:r>
-                <w:proofErr w:type="spellEnd"/>
-                <w:r>
-                  <w:t xml:space="preserve"> which have date value “29-01-2021”</w:t>
-                </w:r>
-              </w:p>
-            </w:tc>
-            <w:tc>
-              <w:tcPr>
-                <w:tcW w:w="2925" w:type="dxa"/>
-              </w:tcPr>
-              <w:p>
-                <w:r>
-                  <w:t xml:space="preserve">Holds the data of all the </w:t>
-                </w:r>
-                <w:proofErr w:type="spellStart"/>
-                <w:r>
-                  <w:t>countres</w:t>
-                </w:r>
-                <w:proofErr w:type="spellEnd"/>
-                <w:r>
-                  <w:t xml:space="preserve"> for only one date </w:t>
-                </w:r>
-                <w:r>
-                  <w:t>so the total numbers of cases and deaths being processed easily for up to that date</w:t>
+              </w:p>
+            </w:tc>
+            <w:tc>
+              <w:tcPr>
+                <w:tcW w:w="5505" w:type="dxa"/>
+              </w:tcPr>
+              <w:p>
+                <w:pPr>
+                  <w:jc w:val="both"/>
+                </w:pPr>
+                <w:r>
+                  <w:t>Kept the rows of dt_covid which have date value “29-01-2021”</w:t>
+                </w:r>
+                <w:r>
+                  <w:t>.  I</w:t>
+                </w:r>
+                <w:r>
+                  <w:t>t is a Pandas DataFrame</w:t>
+                </w:r>
+                <w:r>
+                  <w:t>.</w:t>
                 </w:r>
               </w:p>
             </w:tc>
@@ -2970,7 +2920,6 @@
                     <w:lang w:val="en-GB" w:eastAsia="en-GB"/>
                   </w:rPr>
                 </w:pPr>
-                <w:proofErr w:type="spellStart"/>
                 <w:r>
                   <w:rPr>
                     <w:rFonts w:asciiTheme="minorHAnsi" w:hAnsiTheme="minorHAnsi" w:cstheme="minorHAnsi"/>
@@ -2980,55 +2929,27 @@
                   </w:rPr>
                   <w:t>time_series_dt_covid_gr_irl</w:t>
                 </w:r>
-                <w:proofErr w:type="spellEnd"/>
-              </w:p>
-            </w:tc>
-            <w:tc>
-              <w:tcPr>
-                <w:tcW w:w="2580" w:type="dxa"/>
-              </w:tcPr>
-              <w:p>
-                <w:r>
-                  <w:t xml:space="preserve">Kept all the rows </w:t>
-                </w:r>
-                <w:r>
-                  <w:t xml:space="preserve">which either have “Greece” or “Ireland” as their value </w:t>
-                </w:r>
-                <w:r>
-                  <w:t xml:space="preserve">at </w:t>
-                </w:r>
-                <w:r>
-                  <w:t>the “Country” column</w:t>
-                </w:r>
-                <w:r>
-                  <w:t xml:space="preserve"> of the </w:t>
-                </w:r>
-                <w:proofErr w:type="spellStart"/>
-                <w:r>
-                  <w:t>dt_covid</w:t>
-                </w:r>
-                <w:proofErr w:type="spellEnd"/>
-                <w:r>
-                  <w:t xml:space="preserve"> DataFrame</w:t>
-                </w:r>
-              </w:p>
-            </w:tc>
-            <w:tc>
-              <w:tcPr>
-                <w:tcW w:w="2925" w:type="dxa"/>
-              </w:tcPr>
-              <w:p>
-                <w:r>
-                  <w:t xml:space="preserve">This DataFrame </w:t>
-                </w:r>
-                <w:r>
-                  <w:t>has</w:t>
-                </w:r>
-                <w:r>
-                  <w:t xml:space="preserve"> only the COVID-19 data </w:t>
-                </w:r>
-                <w:r>
-                  <w:t>for Ireland and Greece to plot the daily cases and deaths in a time-series diagram.</w:t>
+              </w:p>
+            </w:tc>
+            <w:tc>
+              <w:tcPr>
+                <w:tcW w:w="5505" w:type="dxa"/>
+              </w:tcPr>
+              <w:p>
+                <w:pPr>
+                  <w:jc w:val="both"/>
+                </w:pPr>
+                <w:r>
+                  <w:t>Kept all the rows which either have “Greece” or “Ireland” as their value at the “Country” column of the dt_covid DataFrame</w:t>
+                </w:r>
+                <w:r>
+                  <w:t>.  I</w:t>
+                </w:r>
+                <w:r>
+                  <w:t>t is a Pandas DataFrame</w:t>
+                </w:r>
+                <w:r>
+                  <w:t>.</w:t>
                 </w:r>
               </w:p>
             </w:tc>
@@ -3069,7 +2990,6 @@
                     <w:lang w:val="en-GB" w:eastAsia="en-GB"/>
                   </w:rPr>
                 </w:pPr>
-                <w:proofErr w:type="spellStart"/>
                 <w:r>
                   <w:rPr>
                     <w:rFonts w:asciiTheme="minorHAnsi" w:hAnsiTheme="minorHAnsi" w:cstheme="minorHAnsi"/>
@@ -3079,20 +2999,53 @@
                   </w:rPr>
                   <w:t>grouped_by_continent_total_cases</w:t>
                 </w:r>
-                <w:proofErr w:type="spellEnd"/>
-              </w:p>
-            </w:tc>
-            <w:tc>
-              <w:tcPr>
-                <w:tcW w:w="2580" w:type="dxa"/>
-              </w:tcPr>
-              <w:p/>
-            </w:tc>
-            <w:tc>
-              <w:tcPr>
-                <w:tcW w:w="2925" w:type="dxa"/>
-              </w:tcPr>
-              <w:p/>
+              </w:p>
+            </w:tc>
+            <w:tc>
+              <w:tcPr>
+                <w:tcW w:w="5505" w:type="dxa"/>
+              </w:tcPr>
+              <w:p>
+                <w:pPr>
+                  <w:jc w:val="both"/>
+                </w:pPr>
+                <w:r>
+                  <w:t xml:space="preserve">Groups the </w:t>
+                </w:r>
+                <w:r>
+                  <w:rPr>
+                    <w:rFonts w:asciiTheme="minorHAnsi" w:hAnsiTheme="minorHAnsi" w:cstheme="minorHAnsi"/>
+                    <w:color w:val="000000" w:themeColor="text1"/>
+                    <w:szCs w:val="22"/>
+                    <w:lang w:val="en-GB" w:eastAsia="en-GB"/>
+                  </w:rPr>
+                  <w:t>acc_dt_covid</w:t>
+                </w:r>
+                <w:r>
+                  <w:rPr>
+                    <w:rFonts w:asciiTheme="minorHAnsi" w:hAnsiTheme="minorHAnsi" w:cstheme="minorHAnsi"/>
+                    <w:color w:val="000000" w:themeColor="text1"/>
+                    <w:szCs w:val="22"/>
+                    <w:lang w:val="en-GB" w:eastAsia="en-GB"/>
+                  </w:rPr>
+                  <w:t xml:space="preserve"> rows based on the continent column and assigns the mean value of </w:t>
+                </w:r>
+                <w:r>
+                  <w:t>total_cases_per_million</w:t>
+                </w:r>
+                <w:r>
+                  <w:t xml:space="preserve"> of each country to that continent</w:t>
+                </w:r>
+                <w:r>
+                  <w:t>.</w:t>
+                </w:r>
+                <w:r>
+                  <w:br/>
+                </w:r>
+                <w:r>
+                  <w:t>It is a Pandas DataFrame</w:t>
+                </w:r>
+              </w:p>
             </w:tc>
           </w:tr>
           <w:tr>
@@ -3131,7 +3084,6 @@
                     <w:lang w:val="en-GB" w:eastAsia="en-GB"/>
                   </w:rPr>
                 </w:pPr>
-                <w:proofErr w:type="spellStart"/>
                 <w:r>
                   <w:rPr>
                     <w:rFonts w:asciiTheme="minorHAnsi" w:hAnsiTheme="minorHAnsi" w:cstheme="minorHAnsi"/>
@@ -3150,20 +3102,56 @@
                   </w:rPr>
                   <w:t>rouped_by_continent_total_deaths</w:t>
                 </w:r>
-                <w:proofErr w:type="spellEnd"/>
-              </w:p>
-            </w:tc>
-            <w:tc>
-              <w:tcPr>
-                <w:tcW w:w="2580" w:type="dxa"/>
-              </w:tcPr>
-              <w:p/>
-            </w:tc>
-            <w:tc>
-              <w:tcPr>
-                <w:tcW w:w="2925" w:type="dxa"/>
-              </w:tcPr>
-              <w:p/>
+              </w:p>
+            </w:tc>
+            <w:tc>
+              <w:tcPr>
+                <w:tcW w:w="5505" w:type="dxa"/>
+              </w:tcPr>
+              <w:p>
+                <w:pPr>
+                  <w:jc w:val="both"/>
+                </w:pPr>
+                <w:r>
+                  <w:t xml:space="preserve">Groups the </w:t>
+                </w:r>
+                <w:r>
+                  <w:rPr>
+                    <w:rFonts w:asciiTheme="minorHAnsi" w:hAnsiTheme="minorHAnsi" w:cstheme="minorHAnsi"/>
+                    <w:color w:val="000000" w:themeColor="text1"/>
+                    <w:szCs w:val="22"/>
+                    <w:lang w:val="en-GB" w:eastAsia="en-GB"/>
+                  </w:rPr>
+                  <w:t>acc_dt_covid</w:t>
+                </w:r>
+                <w:r>
+                  <w:rPr>
+                    <w:rFonts w:asciiTheme="minorHAnsi" w:hAnsiTheme="minorHAnsi" w:cstheme="minorHAnsi"/>
+                    <w:color w:val="000000" w:themeColor="text1"/>
+                    <w:szCs w:val="22"/>
+                    <w:lang w:val="en-GB" w:eastAsia="en-GB"/>
+                  </w:rPr>
+                  <w:t xml:space="preserve"> rows based on the continent column and assigns the mean value of </w:t>
+                </w:r>
+                <w:r>
+                  <w:t>total_</w:t>
+                </w:r>
+                <w:r>
+                  <w:t>deaths</w:t>
+                </w:r>
+                <w:r>
+                  <w:t>_per_million</w:t>
+                </w:r>
+                <w:r>
+                  <w:t xml:space="preserve"> of each country to that continent</w:t>
+                </w:r>
+                <w:r>
+                  <w:t xml:space="preserve">. </w:t>
+                </w:r>
+                <w:r>
+                  <w:t>It is a Pandas DataFrame</w:t>
+                </w:r>
+              </w:p>
             </w:tc>
           </w:tr>
           <w:tr>
@@ -3202,7 +3190,6 @@
                     <w:lang w:val="en-GB" w:eastAsia="en-GB"/>
                   </w:rPr>
                 </w:pPr>
-                <w:proofErr w:type="spellStart"/>
                 <w:r>
                   <w:rPr>
                     <w:rFonts w:asciiTheme="minorHAnsi" w:hAnsiTheme="minorHAnsi" w:cstheme="minorHAnsi"/>
@@ -3212,18 +3199,19 @@
                   </w:rPr>
                   <w:t>acc_dt_covid_w_complex_econ</w:t>
                 </w:r>
-                <w:proofErr w:type="spellEnd"/>
-              </w:p>
-            </w:tc>
-            <w:tc>
-              <w:tcPr>
-                <w:tcW w:w="2580" w:type="dxa"/>
-              </w:tcPr>
-              <w:p>
+              </w:p>
+            </w:tc>
+            <w:tc>
+              <w:tcPr>
+                <w:tcW w:w="5505" w:type="dxa"/>
+              </w:tcPr>
+              <w:p>
+                <w:pPr>
+                  <w:jc w:val="both"/>
+                </w:pPr>
                 <w:r>
                   <w:t xml:space="preserve">Merged the </w:t>
                 </w:r>
-                <w:proofErr w:type="spellStart"/>
                 <w:r>
                   <w:rPr>
                     <w:rFonts w:asciiTheme="minorHAnsi" w:hAnsiTheme="minorHAnsi" w:cstheme="minorHAnsi"/>
@@ -3233,7 +3221,6 @@
                   </w:rPr>
                   <w:t>acc_dt_covid</w:t>
                 </w:r>
-                <w:proofErr w:type="spellEnd"/>
                 <w:r>
                   <w:rPr>
                     <w:rFonts w:asciiTheme="minorHAnsi" w:hAnsiTheme="minorHAnsi" w:cstheme="minorHAnsi"/>
@@ -3241,7 +3228,7 @@
                     <w:szCs w:val="22"/>
                     <w:lang w:val="en-GB" w:eastAsia="en-GB"/>
                   </w:rPr>
-                  <w:t xml:space="preserve"> and</w:t>
+                  <w:t xml:space="preserve"> and </w:t>
                 </w:r>
                 <w:r>
                   <w:rPr>
@@ -3250,9 +3237,8 @@
                     <w:szCs w:val="22"/>
                     <w:lang w:val="en-GB" w:eastAsia="en-GB"/>
                   </w:rPr>
-                  <w:t xml:space="preserve"> </w:t>
-                </w:r>
-                <w:proofErr w:type="spellStart"/>
+                  <w:t>dt_compl_econ</w:t>
+                </w:r>
                 <w:r>
                   <w:rPr>
                     <w:rFonts w:asciiTheme="minorHAnsi" w:hAnsiTheme="minorHAnsi" w:cstheme="minorHAnsi"/>
@@ -3260,9 +3246,8 @@
                     <w:szCs w:val="22"/>
                     <w:lang w:val="en-GB" w:eastAsia="en-GB"/>
                   </w:rPr>
-                  <w:t>dt_compl_econ</w:t>
-                </w:r>
-                <w:proofErr w:type="spellEnd"/>
+                  <w:t xml:space="preserve"> on the Country column</w:t>
+                </w:r>
                 <w:r>
                   <w:rPr>
                     <w:rFonts w:asciiTheme="minorHAnsi" w:hAnsiTheme="minorHAnsi" w:cstheme="minorHAnsi"/>
@@ -3270,7 +3255,7 @@
                     <w:szCs w:val="22"/>
                     <w:lang w:val="en-GB" w:eastAsia="en-GB"/>
                   </w:rPr>
-                  <w:t xml:space="preserve"> on the Country column</w:t>
+                  <w:t xml:space="preserve">. </w:t>
                 </w:r>
                 <w:r>
                   <w:rPr>
@@ -3279,15 +3264,58 @@
                     <w:szCs w:val="22"/>
                     <w:lang w:val="en-GB" w:eastAsia="en-GB"/>
                   </w:rPr>
+                  <w:t xml:space="preserve">It has also a new column </w:t>
+                </w:r>
+                <w:r>
+                  <w:rPr>
+                    <w:rFonts w:asciiTheme="minorHAnsi" w:hAnsiTheme="minorHAnsi" w:cstheme="minorHAnsi"/>
+                    <w:color w:val="000000" w:themeColor="text1"/>
+                    <w:szCs w:val="22"/>
+                    <w:lang w:val="en-GB" w:eastAsia="en-GB"/>
+                  </w:rPr>
+                  <w:t>'</w:t>
+                </w:r>
+                <w:proofErr w:type="spellStart"/>
+                <w:r>
+                  <w:rPr>
+                    <w:rFonts w:asciiTheme="minorHAnsi" w:hAnsiTheme="minorHAnsi" w:cstheme="minorHAnsi"/>
+                    <w:color w:val="000000" w:themeColor="text1"/>
+                    <w:szCs w:val="22"/>
+                    <w:lang w:val="en-GB" w:eastAsia="en-GB"/>
+                  </w:rPr>
+                  <w:t>Complexity_Quarter</w:t>
+                </w:r>
+                <w:proofErr w:type="spellEnd"/>
+                <w:r>
+                  <w:rPr>
+                    <w:rFonts w:asciiTheme="minorHAnsi" w:hAnsiTheme="minorHAnsi" w:cstheme="minorHAnsi"/>
+                    <w:color w:val="000000" w:themeColor="text1"/>
+                    <w:szCs w:val="22"/>
+                    <w:lang w:val="en-GB" w:eastAsia="en-GB"/>
+                  </w:rPr>
+                  <w:t>'</w:t>
+                </w:r>
+                <w:r>
+                  <w:rPr>
+                    <w:rFonts w:asciiTheme="minorHAnsi" w:hAnsiTheme="minorHAnsi" w:cstheme="minorHAnsi"/>
+                    <w:color w:val="000000" w:themeColor="text1"/>
+                    <w:szCs w:val="22"/>
+                    <w:lang w:val="en-GB" w:eastAsia="en-GB"/>
+                  </w:rPr>
+                  <w:t>, which organizes each country into 4 possible Quarters of Economic Complexity, the countries with the most complex economies are in the Q1 quarter.</w:t>
+                </w:r>
+                <w:r>
                   <w:t xml:space="preserve"> </w:t>
                 </w:r>
-              </w:p>
-            </w:tc>
-            <w:tc>
-              <w:tcPr>
-                <w:tcW w:w="2925" w:type="dxa"/>
-              </w:tcPr>
-              <w:p/>
+                <w:proofErr w:type="gramStart"/>
+                <w:r>
+                  <w:t>It</w:t>
+                </w:r>
+                <w:proofErr w:type="gramEnd"/>
+                <w:r>
+                  <w:t xml:space="preserve"> is a Pandas DataFrame.</w:t>
+                </w:r>
+              </w:p>
             </w:tc>
           </w:tr>
           <w:tr>
@@ -3326,7 +3354,6 @@
                     <w:lang w:val="en-GB" w:eastAsia="en-GB"/>
                   </w:rPr>
                 </w:pPr>
-                <w:proofErr w:type="spellStart"/>
                 <w:r>
                   <w:rPr>
                     <w:rFonts w:asciiTheme="minorHAnsi" w:hAnsiTheme="minorHAnsi" w:cstheme="minorHAnsi"/>
@@ -3336,20 +3363,100 @@
                   </w:rPr>
                   <w:t>covid_deaths_complexity_group</w:t>
                 </w:r>
+              </w:p>
+            </w:tc>
+            <w:tc>
+              <w:tcPr>
+                <w:tcW w:w="5505" w:type="dxa"/>
+              </w:tcPr>
+              <w:p>
+                <w:r>
+                  <w:t xml:space="preserve">Groups the </w:t>
+                </w:r>
+                <w:r>
+                  <w:rPr>
+                    <w:rFonts w:asciiTheme="minorHAnsi" w:hAnsiTheme="minorHAnsi" w:cstheme="minorHAnsi"/>
+                    <w:color w:val="000000" w:themeColor="text1"/>
+                    <w:szCs w:val="22"/>
+                    <w:lang w:val="en-GB" w:eastAsia="en-GB"/>
+                  </w:rPr>
+                  <w:t>acc_dt_covid_w_complex_econ</w:t>
+                </w:r>
+                <w:r>
+                  <w:rPr>
+                    <w:rFonts w:asciiTheme="minorHAnsi" w:hAnsiTheme="minorHAnsi" w:cstheme="minorHAnsi"/>
+                    <w:color w:val="000000" w:themeColor="text1"/>
+                    <w:szCs w:val="22"/>
+                    <w:lang w:val="en-GB" w:eastAsia="en-GB"/>
+                  </w:rPr>
+                  <w:t xml:space="preserve"> rows based on the </w:t>
+                </w:r>
+                <w:r>
+                  <w:rPr>
+                    <w:rFonts w:asciiTheme="minorHAnsi" w:hAnsiTheme="minorHAnsi" w:cstheme="minorHAnsi"/>
+                    <w:color w:val="000000" w:themeColor="text1"/>
+                    <w:szCs w:val="22"/>
+                    <w:lang w:val="en-GB" w:eastAsia="en-GB"/>
+                  </w:rPr>
+                  <w:t>'</w:t>
+                </w:r>
+                <w:proofErr w:type="spellStart"/>
+                <w:r>
+                  <w:rPr>
+                    <w:rFonts w:asciiTheme="minorHAnsi" w:hAnsiTheme="minorHAnsi" w:cstheme="minorHAnsi"/>
+                    <w:color w:val="000000" w:themeColor="text1"/>
+                    <w:szCs w:val="22"/>
+                    <w:lang w:val="en-GB" w:eastAsia="en-GB"/>
+                  </w:rPr>
+                  <w:t>Complexity_Quarter</w:t>
+                </w:r>
                 <w:proofErr w:type="spellEnd"/>
-              </w:p>
-            </w:tc>
-            <w:tc>
-              <w:tcPr>
-                <w:tcW w:w="2580" w:type="dxa"/>
-              </w:tcPr>
-              <w:p/>
-            </w:tc>
-            <w:tc>
-              <w:tcPr>
-                <w:tcW w:w="2925" w:type="dxa"/>
-              </w:tcPr>
-              <w:p/>
+                <w:r>
+                  <w:rPr>
+                    <w:rFonts w:asciiTheme="minorHAnsi" w:hAnsiTheme="minorHAnsi" w:cstheme="minorHAnsi"/>
+                    <w:color w:val="000000" w:themeColor="text1"/>
+                    <w:szCs w:val="22"/>
+                    <w:lang w:val="en-GB" w:eastAsia="en-GB"/>
+                  </w:rPr>
+                  <w:t>'</w:t>
+                </w:r>
+                <w:r>
+                  <w:rPr>
+                    <w:rFonts w:asciiTheme="minorHAnsi" w:hAnsiTheme="minorHAnsi" w:cstheme="minorHAnsi"/>
+                    <w:color w:val="000000" w:themeColor="text1"/>
+                    <w:szCs w:val="22"/>
+                    <w:lang w:val="en-GB" w:eastAsia="en-GB"/>
+                  </w:rPr>
+                  <w:t xml:space="preserve"> </w:t>
+                </w:r>
+                <w:r>
+                  <w:rPr>
+                    <w:rFonts w:asciiTheme="minorHAnsi" w:hAnsiTheme="minorHAnsi" w:cstheme="minorHAnsi"/>
+                    <w:color w:val="000000" w:themeColor="text1"/>
+                    <w:szCs w:val="22"/>
+                    <w:lang w:val="en-GB" w:eastAsia="en-GB"/>
+                  </w:rPr>
+                  <w:t xml:space="preserve">column and assigns the mean value of </w:t>
+                </w:r>
+                <w:r>
+                  <w:t>total_</w:t>
+                </w:r>
+                <w:r>
+                  <w:t>deaths</w:t>
+                </w:r>
+                <w:r>
+                  <w:t>_per_million</w:t>
+                </w:r>
+                <w:r>
+                  <w:t xml:space="preserve"> of each country to that </w:t>
+                </w:r>
+                <w:r>
+                  <w:t>Quarter</w:t>
+                </w:r>
+                <w:r>
+                  <w:t>. It is a Pandas DataFrame</w:t>
+                </w:r>
+              </w:p>
             </w:tc>
           </w:tr>
           <w:tr>
@@ -3388,7 +3495,6 @@
                     <w:lang w:val="en-GB" w:eastAsia="en-GB"/>
                   </w:rPr>
                 </w:pPr>
-                <w:proofErr w:type="spellStart"/>
                 <w:r>
                   <w:rPr>
                     <w:rFonts w:asciiTheme="minorHAnsi" w:hAnsiTheme="minorHAnsi" w:cstheme="minorHAnsi"/>
@@ -3398,44 +3504,811 @@
                   </w:rPr>
                   <w:t>covid_deaths_complexity_crosstab</w:t>
                 </w:r>
-                <w:proofErr w:type="spellEnd"/>
-              </w:p>
-            </w:tc>
-            <w:tc>
-              <w:tcPr>
-                <w:tcW w:w="2580" w:type="dxa"/>
-              </w:tcPr>
-              <w:p/>
-            </w:tc>
-            <w:tc>
-              <w:tcPr>
-                <w:tcW w:w="2925" w:type="dxa"/>
+              </w:p>
+            </w:tc>
+            <w:tc>
+              <w:tcPr>
+                <w:tcW w:w="5505" w:type="dxa"/>
               </w:tcPr>
               <w:p/>
             </w:tc>
           </w:tr>
         </w:tbl>
+        <w:p>
+          <w:r>
+            <w:lastRenderedPageBreak/>
+            <w:t xml:space="preserve">  </w:t>
+          </w:r>
+          <w:r>
+            <w:br/>
+          </w:r>
+        </w:p>
+        <w:tbl>
+          <w:tblPr>
+            <w:tblStyle w:val="TableGrid"/>
+            <w:tblW w:w="0" w:type="auto"/>
+            <w:tblLook w:val="04A0" w:firstRow="1" w:lastRow="0" w:firstColumn="1" w:lastColumn="0" w:noHBand="0" w:noVBand="1"/>
+          </w:tblPr>
+          <w:tblGrid>
+            <w:gridCol w:w="3511"/>
+            <w:gridCol w:w="5505"/>
+          </w:tblGrid>
+          <w:tr>
+            <w:tc>
+              <w:tcPr>
+                <w:tcW w:w="9016" w:type="dxa"/>
+                <w:gridSpan w:val="2"/>
+                <w:shd w:val="clear" w:color="auto" w:fill="EEECE1" w:themeFill="background2"/>
+              </w:tcPr>
+              <w:p>
+                <w:pPr>
+                  <w:jc w:val="center"/>
+                  <w:rPr>
+                    <w:b/>
+                    <w:bCs/>
+                  </w:rPr>
+                </w:pPr>
+                <w:r>
+                  <w:rPr>
+                    <w:b/>
+                    <w:bCs/>
+                  </w:rPr>
+                  <w:t xml:space="preserve">Table </w:t>
+                </w:r>
+                <w:r>
+                  <w:rPr>
+                    <w:b/>
+                    <w:bCs/>
+                  </w:rPr>
+                  <w:t>6</w:t>
+                </w:r>
+                <w:r>
+                  <w:rPr>
+                    <w:b/>
+                    <w:bCs/>
+                  </w:rPr>
+                  <w:t xml:space="preserve">: </w:t>
+                </w:r>
+                <w:r>
+                  <w:rPr>
+                    <w:b/>
+                    <w:bCs/>
+                  </w:rPr>
+                  <w:t xml:space="preserve">Purpose of the </w:t>
+                </w:r>
+                <w:r>
+                  <w:rPr>
+                    <w:b/>
+                    <w:bCs/>
+                  </w:rPr>
+                  <w:t>m</w:t>
+                </w:r>
+                <w:r>
+                  <w:rPr>
+                    <w:b/>
+                    <w:bCs/>
+                  </w:rPr>
+                  <w:t xml:space="preserve">ajor </w:t>
+                </w:r>
+                <w:r>
+                  <w:rPr>
+                    <w:b/>
+                    <w:bCs/>
+                  </w:rPr>
+                  <w:t>variables</w:t>
+                </w:r>
+                <w:r>
+                  <w:rPr>
+                    <w:b/>
+                    <w:bCs/>
+                  </w:rPr>
+                  <w:t xml:space="preserve"> </w:t>
+                </w:r>
+                <w:r>
+                  <w:rPr>
+                    <w:b/>
+                    <w:bCs/>
+                  </w:rPr>
+                  <w:t xml:space="preserve">of </w:t>
+                </w:r>
+                <w:r>
+                  <w:rPr>
+                    <w:b/>
+                    <w:bCs/>
+                  </w:rPr>
+                  <w:t>ucd_covid_karyotis_project.py</w:t>
+                </w:r>
+                <w:r>
+                  <w:rPr>
+                    <w:b/>
+                    <w:bCs/>
+                  </w:rPr>
+                  <w:t xml:space="preserve"> script</w:t>
+                </w:r>
+              </w:p>
+            </w:tc>
+          </w:tr>
+          <w:tr>
+            <w:tc>
+              <w:tcPr>
+                <w:tcW w:w="3511" w:type="dxa"/>
+                <w:shd w:val="clear" w:color="auto" w:fill="EEECE1" w:themeFill="background2"/>
+              </w:tcPr>
+              <w:p>
+                <w:pPr>
+                  <w:jc w:val="center"/>
+                  <w:rPr>
+                    <w:b/>
+                    <w:bCs/>
+                  </w:rPr>
+                </w:pPr>
+                <w:r>
+                  <w:rPr>
+                    <w:b/>
+                    <w:bCs/>
+                  </w:rPr>
+                  <w:t>Variable</w:t>
+                </w:r>
+              </w:p>
+            </w:tc>
+            <w:tc>
+              <w:tcPr>
+                <w:tcW w:w="5505" w:type="dxa"/>
+                <w:shd w:val="clear" w:color="auto" w:fill="EEECE1" w:themeFill="background2"/>
+              </w:tcPr>
+              <w:p>
+                <w:pPr>
+                  <w:jc w:val="center"/>
+                  <w:rPr>
+                    <w:b/>
+                    <w:bCs/>
+                  </w:rPr>
+                </w:pPr>
+                <w:r>
+                  <w:rPr>
+                    <w:b/>
+                    <w:bCs/>
+                  </w:rPr>
+                  <w:t>Key Purpose</w:t>
+                </w:r>
+              </w:p>
+            </w:tc>
+          </w:tr>
+          <w:tr>
+            <w:tc>
+              <w:tcPr>
+                <w:tcW w:w="3511" w:type="dxa"/>
+              </w:tcPr>
+              <w:p>
+                <w:pPr>
+                  <w:shd w:val="clear" w:color="auto" w:fill="FFFFFF"/>
+                  <w:tabs>
+                    <w:tab w:val="left" w:pos="916"/>
+                    <w:tab w:val="left" w:pos="1832"/>
+                    <w:tab w:val="left" w:pos="2748"/>
+                    <w:tab w:val="left" w:pos="3664"/>
+                    <w:tab w:val="left" w:pos="4580"/>
+                    <w:tab w:val="left" w:pos="5496"/>
+                    <w:tab w:val="left" w:pos="6412"/>
+                    <w:tab w:val="left" w:pos="7328"/>
+                    <w:tab w:val="left" w:pos="8244"/>
+                    <w:tab w:val="left" w:pos="9160"/>
+                    <w:tab w:val="left" w:pos="10076"/>
+                    <w:tab w:val="left" w:pos="10992"/>
+                    <w:tab w:val="left" w:pos="11908"/>
+                    <w:tab w:val="left" w:pos="12824"/>
+                    <w:tab w:val="left" w:pos="13740"/>
+                    <w:tab w:val="left" w:pos="14656"/>
+                  </w:tabs>
+                  <w:suppressAutoHyphens w:val="0"/>
+                  <w:spacing w:after="0"/>
+                  <w:jc w:val="center"/>
+                  <w:rPr>
+                    <w:rFonts w:asciiTheme="minorHAnsi" w:hAnsiTheme="minorHAnsi" w:cstheme="minorHAnsi"/>
+                    <w:color w:val="000000" w:themeColor="text1"/>
+                    <w:szCs w:val="22"/>
+                    <w:lang w:val="en-GB" w:eastAsia="en-GB"/>
+                  </w:rPr>
+                </w:pPr>
+                <w:r>
+                  <w:rPr>
+                    <w:rFonts w:asciiTheme="minorHAnsi" w:hAnsiTheme="minorHAnsi" w:cstheme="minorHAnsi"/>
+                    <w:color w:val="000000" w:themeColor="text1"/>
+                    <w:szCs w:val="22"/>
+                    <w:lang w:val="en-GB" w:eastAsia="en-GB"/>
+                  </w:rPr>
+                  <w:t>dt_covid</w:t>
+                </w:r>
+              </w:p>
+            </w:tc>
+            <w:tc>
+              <w:tcPr>
+                <w:tcW w:w="5505" w:type="dxa"/>
+              </w:tcPr>
+              <w:p>
+                <w:r>
+                  <w:t>Holds the key COVID-19 data</w:t>
+                </w:r>
+              </w:p>
+            </w:tc>
+          </w:tr>
+          <w:tr>
+            <w:tc>
+              <w:tcPr>
+                <w:tcW w:w="3511" w:type="dxa"/>
+              </w:tcPr>
+              <w:p>
+                <w:pPr>
+                  <w:shd w:val="clear" w:color="auto" w:fill="FFFFFF"/>
+                  <w:tabs>
+                    <w:tab w:val="left" w:pos="916"/>
+                    <w:tab w:val="left" w:pos="1832"/>
+                    <w:tab w:val="left" w:pos="2748"/>
+                    <w:tab w:val="left" w:pos="3664"/>
+                    <w:tab w:val="left" w:pos="4580"/>
+                    <w:tab w:val="left" w:pos="5496"/>
+                    <w:tab w:val="left" w:pos="6412"/>
+                    <w:tab w:val="left" w:pos="7328"/>
+                    <w:tab w:val="left" w:pos="8244"/>
+                    <w:tab w:val="left" w:pos="9160"/>
+                    <w:tab w:val="left" w:pos="10076"/>
+                    <w:tab w:val="left" w:pos="10992"/>
+                    <w:tab w:val="left" w:pos="11908"/>
+                    <w:tab w:val="left" w:pos="12824"/>
+                    <w:tab w:val="left" w:pos="13740"/>
+                    <w:tab w:val="left" w:pos="14656"/>
+                  </w:tabs>
+                  <w:suppressAutoHyphens w:val="0"/>
+                  <w:spacing w:after="0"/>
+                  <w:jc w:val="center"/>
+                  <w:rPr>
+                    <w:rFonts w:asciiTheme="minorHAnsi" w:hAnsiTheme="minorHAnsi" w:cstheme="minorHAnsi"/>
+                    <w:color w:val="000000" w:themeColor="text1"/>
+                    <w:szCs w:val="22"/>
+                    <w:lang w:val="en-GB" w:eastAsia="en-GB"/>
+                  </w:rPr>
+                </w:pPr>
+                <w:r>
+                  <w:rPr>
+                    <w:rFonts w:asciiTheme="minorHAnsi" w:hAnsiTheme="minorHAnsi" w:cstheme="minorHAnsi"/>
+                    <w:color w:val="000000" w:themeColor="text1"/>
+                    <w:szCs w:val="22"/>
+                    <w:lang w:val="en-GB" w:eastAsia="en-GB"/>
+                  </w:rPr>
+                  <w:t>dt_compl_econ</w:t>
+                </w:r>
+              </w:p>
+            </w:tc>
+            <w:tc>
+              <w:tcPr>
+                <w:tcW w:w="5505" w:type="dxa"/>
+              </w:tcPr>
+              <w:p>
+                <w:r>
+                  <w:t>Holds the key Economic Complexity Index data</w:t>
+                </w:r>
+              </w:p>
+            </w:tc>
+          </w:tr>
+          <w:tr>
+            <w:tc>
+              <w:tcPr>
+                <w:tcW w:w="3511" w:type="dxa"/>
+              </w:tcPr>
+              <w:p>
+                <w:pPr>
+                  <w:shd w:val="clear" w:color="auto" w:fill="FFFFFF"/>
+                  <w:tabs>
+                    <w:tab w:val="left" w:pos="916"/>
+                    <w:tab w:val="left" w:pos="1832"/>
+                    <w:tab w:val="left" w:pos="2748"/>
+                    <w:tab w:val="left" w:pos="3664"/>
+                    <w:tab w:val="left" w:pos="4580"/>
+                    <w:tab w:val="left" w:pos="5496"/>
+                    <w:tab w:val="left" w:pos="6412"/>
+                    <w:tab w:val="left" w:pos="7328"/>
+                    <w:tab w:val="left" w:pos="8244"/>
+                    <w:tab w:val="left" w:pos="9160"/>
+                    <w:tab w:val="left" w:pos="10076"/>
+                    <w:tab w:val="left" w:pos="10992"/>
+                    <w:tab w:val="left" w:pos="11908"/>
+                    <w:tab w:val="left" w:pos="12824"/>
+                    <w:tab w:val="left" w:pos="13740"/>
+                    <w:tab w:val="left" w:pos="14656"/>
+                  </w:tabs>
+                  <w:suppressAutoHyphens w:val="0"/>
+                  <w:spacing w:after="0"/>
+                  <w:jc w:val="center"/>
+                  <w:rPr>
+                    <w:rFonts w:asciiTheme="minorHAnsi" w:hAnsiTheme="minorHAnsi" w:cstheme="minorHAnsi"/>
+                    <w:color w:val="000000" w:themeColor="text1"/>
+                    <w:szCs w:val="22"/>
+                    <w:lang w:val="en-GB" w:eastAsia="en-GB"/>
+                  </w:rPr>
+                </w:pPr>
+                <w:r>
+                  <w:rPr>
+                    <w:rFonts w:asciiTheme="minorHAnsi" w:hAnsiTheme="minorHAnsi" w:cstheme="minorHAnsi"/>
+                    <w:color w:val="000000" w:themeColor="text1"/>
+                    <w:szCs w:val="22"/>
+                    <w:lang w:val="en-GB" w:eastAsia="en-GB"/>
+                  </w:rPr>
+                  <w:t>acc_dt_covid</w:t>
+                </w:r>
+              </w:p>
+            </w:tc>
+            <w:tc>
+              <w:tcPr>
+                <w:tcW w:w="5505" w:type="dxa"/>
+              </w:tcPr>
+              <w:p>
+                <w:r>
+                  <w:t xml:space="preserve">Holds the data of all the </w:t>
+                </w:r>
+                <w:r>
+                  <w:t xml:space="preserve">countries </w:t>
+                </w:r>
+                <w:r>
+                  <w:t>for only one date so the total numbers of cases and deaths being processed easily for up to that date</w:t>
+                </w:r>
+              </w:p>
+            </w:tc>
+          </w:tr>
+          <w:tr>
+            <w:tc>
+              <w:tcPr>
+                <w:tcW w:w="3511" w:type="dxa"/>
+              </w:tcPr>
+              <w:p>
+                <w:pPr>
+                  <w:shd w:val="clear" w:color="auto" w:fill="FFFFFF"/>
+                  <w:tabs>
+                    <w:tab w:val="left" w:pos="916"/>
+                    <w:tab w:val="left" w:pos="1832"/>
+                    <w:tab w:val="left" w:pos="2748"/>
+                    <w:tab w:val="left" w:pos="3664"/>
+                    <w:tab w:val="left" w:pos="4580"/>
+                    <w:tab w:val="left" w:pos="5496"/>
+                    <w:tab w:val="left" w:pos="6412"/>
+                    <w:tab w:val="left" w:pos="7328"/>
+                    <w:tab w:val="left" w:pos="8244"/>
+                    <w:tab w:val="left" w:pos="9160"/>
+                    <w:tab w:val="left" w:pos="10076"/>
+                    <w:tab w:val="left" w:pos="10992"/>
+                    <w:tab w:val="left" w:pos="11908"/>
+                    <w:tab w:val="left" w:pos="12824"/>
+                    <w:tab w:val="left" w:pos="13740"/>
+                    <w:tab w:val="left" w:pos="14656"/>
+                  </w:tabs>
+                  <w:suppressAutoHyphens w:val="0"/>
+                  <w:spacing w:after="0"/>
+                  <w:jc w:val="center"/>
+                  <w:rPr>
+                    <w:rFonts w:asciiTheme="minorHAnsi" w:hAnsiTheme="minorHAnsi" w:cstheme="minorHAnsi"/>
+                    <w:color w:val="000000" w:themeColor="text1"/>
+                    <w:szCs w:val="22"/>
+                    <w:lang w:val="en-GB" w:eastAsia="en-GB"/>
+                  </w:rPr>
+                </w:pPr>
+                <w:r>
+                  <w:rPr>
+                    <w:rFonts w:asciiTheme="minorHAnsi" w:hAnsiTheme="minorHAnsi" w:cstheme="minorHAnsi"/>
+                    <w:color w:val="000000" w:themeColor="text1"/>
+                    <w:szCs w:val="22"/>
+                    <w:lang w:val="en-GB" w:eastAsia="en-GB"/>
+                  </w:rPr>
+                  <w:t>time_series_dt_covid_gr_irl</w:t>
+                </w:r>
+              </w:p>
+            </w:tc>
+            <w:tc>
+              <w:tcPr>
+                <w:tcW w:w="5505" w:type="dxa"/>
+              </w:tcPr>
+              <w:p>
+                <w:r>
+                  <w:t>This DataFrame has only the COVID-19 data for Ireland and Greece to plot the daily cases and deaths in a time-series diagram.</w:t>
+                </w:r>
+              </w:p>
+            </w:tc>
+          </w:tr>
+          <w:tr>
+            <w:tc>
+              <w:tcPr>
+                <w:tcW w:w="3511" w:type="dxa"/>
+              </w:tcPr>
+              <w:p>
+                <w:pPr>
+                  <w:shd w:val="clear" w:color="auto" w:fill="FFFFFF"/>
+                  <w:tabs>
+                    <w:tab w:val="left" w:pos="916"/>
+                    <w:tab w:val="left" w:pos="1832"/>
+                    <w:tab w:val="left" w:pos="2748"/>
+                    <w:tab w:val="left" w:pos="3664"/>
+                    <w:tab w:val="left" w:pos="4580"/>
+                    <w:tab w:val="left" w:pos="5496"/>
+                    <w:tab w:val="left" w:pos="6412"/>
+                    <w:tab w:val="left" w:pos="7328"/>
+                    <w:tab w:val="left" w:pos="8244"/>
+                    <w:tab w:val="left" w:pos="9160"/>
+                    <w:tab w:val="left" w:pos="10076"/>
+                    <w:tab w:val="left" w:pos="10992"/>
+                    <w:tab w:val="left" w:pos="11908"/>
+                    <w:tab w:val="left" w:pos="12824"/>
+                    <w:tab w:val="left" w:pos="13740"/>
+                    <w:tab w:val="left" w:pos="14656"/>
+                  </w:tabs>
+                  <w:suppressAutoHyphens w:val="0"/>
+                  <w:spacing w:after="0"/>
+                  <w:jc w:val="center"/>
+                  <w:rPr>
+                    <w:rFonts w:asciiTheme="minorHAnsi" w:hAnsiTheme="minorHAnsi" w:cstheme="minorHAnsi"/>
+                    <w:color w:val="000000" w:themeColor="text1"/>
+                    <w:szCs w:val="22"/>
+                    <w:lang w:val="en-GB" w:eastAsia="en-GB"/>
+                  </w:rPr>
+                </w:pPr>
+                <w:r>
+                  <w:rPr>
+                    <w:rFonts w:asciiTheme="minorHAnsi" w:hAnsiTheme="minorHAnsi" w:cstheme="minorHAnsi"/>
+                    <w:color w:val="000000" w:themeColor="text1"/>
+                    <w:szCs w:val="22"/>
+                    <w:lang w:val="en-GB" w:eastAsia="en-GB"/>
+                  </w:rPr>
+                  <w:t>grouped_by_continent_total_cases</w:t>
+                </w:r>
+              </w:p>
+            </w:tc>
+            <w:tc>
+              <w:tcPr>
+                <w:tcW w:w="5505" w:type="dxa"/>
+              </w:tcPr>
+              <w:p>
+                <w:r>
+                  <w:t>Used to plot a bar diagram which shows which continent’s mean total cases per million of COVID-19 cases</w:t>
+                </w:r>
+              </w:p>
+            </w:tc>
+          </w:tr>
+          <w:tr>
+            <w:tc>
+              <w:tcPr>
+                <w:tcW w:w="3511" w:type="dxa"/>
+              </w:tcPr>
+              <w:p>
+                <w:pPr>
+                  <w:shd w:val="clear" w:color="auto" w:fill="FFFFFF"/>
+                  <w:tabs>
+                    <w:tab w:val="left" w:pos="916"/>
+                    <w:tab w:val="left" w:pos="1832"/>
+                    <w:tab w:val="left" w:pos="2748"/>
+                    <w:tab w:val="left" w:pos="3664"/>
+                    <w:tab w:val="left" w:pos="4580"/>
+                    <w:tab w:val="left" w:pos="5496"/>
+                    <w:tab w:val="left" w:pos="6412"/>
+                    <w:tab w:val="left" w:pos="7328"/>
+                    <w:tab w:val="left" w:pos="8244"/>
+                    <w:tab w:val="left" w:pos="9160"/>
+                    <w:tab w:val="left" w:pos="10076"/>
+                    <w:tab w:val="left" w:pos="10992"/>
+                    <w:tab w:val="left" w:pos="11908"/>
+                    <w:tab w:val="left" w:pos="12824"/>
+                    <w:tab w:val="left" w:pos="13740"/>
+                    <w:tab w:val="left" w:pos="14656"/>
+                  </w:tabs>
+                  <w:suppressAutoHyphens w:val="0"/>
+                  <w:spacing w:after="0"/>
+                  <w:jc w:val="center"/>
+                  <w:rPr>
+                    <w:rFonts w:asciiTheme="minorHAnsi" w:hAnsiTheme="minorHAnsi" w:cstheme="minorHAnsi"/>
+                    <w:color w:val="000000" w:themeColor="text1"/>
+                    <w:szCs w:val="22"/>
+                    <w:lang w:val="en-GB" w:eastAsia="en-GB"/>
+                  </w:rPr>
+                </w:pPr>
+                <w:r>
+                  <w:rPr>
+                    <w:rFonts w:asciiTheme="minorHAnsi" w:hAnsiTheme="minorHAnsi" w:cstheme="minorHAnsi"/>
+                    <w:color w:val="000000" w:themeColor="text1"/>
+                    <w:szCs w:val="22"/>
+                    <w:lang w:val="en-GB" w:eastAsia="en-GB"/>
+                  </w:rPr>
+                  <w:t>g</w:t>
+                </w:r>
+                <w:r>
+                  <w:rPr>
+                    <w:rFonts w:asciiTheme="minorHAnsi" w:hAnsiTheme="minorHAnsi" w:cstheme="minorHAnsi"/>
+                    <w:color w:val="000000" w:themeColor="text1"/>
+                    <w:szCs w:val="22"/>
+                    <w:lang w:val="en-GB" w:eastAsia="en-GB"/>
+                  </w:rPr>
+                  <w:t>rouped_by_continent_total_deaths</w:t>
+                </w:r>
+              </w:p>
+            </w:tc>
+            <w:tc>
+              <w:tcPr>
+                <w:tcW w:w="5505" w:type="dxa"/>
+              </w:tcPr>
+              <w:p>
+                <w:r>
+                  <w:t xml:space="preserve">Used to plot a bar diagram which shows which continent’s mean total </w:t>
+                </w:r>
+                <w:r>
+                  <w:t>deaths per</w:t>
+                </w:r>
+                <w:r>
+                  <w:t xml:space="preserve"> million of COVID-19 cases</w:t>
+                </w:r>
+              </w:p>
+            </w:tc>
+          </w:tr>
+          <w:tr>
+            <w:tc>
+              <w:tcPr>
+                <w:tcW w:w="3511" w:type="dxa"/>
+              </w:tcPr>
+              <w:p>
+                <w:pPr>
+                  <w:shd w:val="clear" w:color="auto" w:fill="FFFFFF"/>
+                  <w:tabs>
+                    <w:tab w:val="left" w:pos="916"/>
+                    <w:tab w:val="left" w:pos="1832"/>
+                    <w:tab w:val="left" w:pos="2748"/>
+                    <w:tab w:val="left" w:pos="3664"/>
+                    <w:tab w:val="left" w:pos="4580"/>
+                    <w:tab w:val="left" w:pos="5496"/>
+                    <w:tab w:val="left" w:pos="6412"/>
+                    <w:tab w:val="left" w:pos="7328"/>
+                    <w:tab w:val="left" w:pos="8244"/>
+                    <w:tab w:val="left" w:pos="9160"/>
+                    <w:tab w:val="left" w:pos="10076"/>
+                    <w:tab w:val="left" w:pos="10992"/>
+                    <w:tab w:val="left" w:pos="11908"/>
+                    <w:tab w:val="left" w:pos="12824"/>
+                    <w:tab w:val="left" w:pos="13740"/>
+                    <w:tab w:val="left" w:pos="14656"/>
+                  </w:tabs>
+                  <w:suppressAutoHyphens w:val="0"/>
+                  <w:spacing w:after="0"/>
+                  <w:jc w:val="center"/>
+                  <w:rPr>
+                    <w:rFonts w:asciiTheme="minorHAnsi" w:hAnsiTheme="minorHAnsi" w:cstheme="minorHAnsi"/>
+                    <w:color w:val="000000" w:themeColor="text1"/>
+                    <w:szCs w:val="22"/>
+                    <w:lang w:val="en-GB" w:eastAsia="en-GB"/>
+                  </w:rPr>
+                </w:pPr>
+                <w:r>
+                  <w:rPr>
+                    <w:rFonts w:asciiTheme="minorHAnsi" w:hAnsiTheme="minorHAnsi" w:cstheme="minorHAnsi"/>
+                    <w:color w:val="000000" w:themeColor="text1"/>
+                    <w:szCs w:val="22"/>
+                    <w:lang w:val="en-GB" w:eastAsia="en-GB"/>
+                  </w:rPr>
+                  <w:t>acc_dt_covid_w_complex_econ</w:t>
+                </w:r>
+              </w:p>
+            </w:tc>
+            <w:tc>
+              <w:tcPr>
+                <w:tcW w:w="5505" w:type="dxa"/>
+              </w:tcPr>
+              <w:p>
+                <w:r>
+                  <w:t xml:space="preserve">An intermediate data structure which is the base for the next data structures </w:t>
+                </w:r>
+                <w:r>
+                  <w:rPr>
+                    <w:rFonts w:asciiTheme="minorHAnsi" w:hAnsiTheme="minorHAnsi" w:cstheme="minorHAnsi"/>
+                    <w:color w:val="000000" w:themeColor="text1"/>
+                    <w:szCs w:val="22"/>
+                    <w:lang w:val="en-GB" w:eastAsia="en-GB"/>
+                  </w:rPr>
+                  <w:t>covid_deaths_complexity_group</w:t>
+                </w:r>
+                <w:r>
+                  <w:rPr>
+                    <w:rFonts w:asciiTheme="minorHAnsi" w:hAnsiTheme="minorHAnsi" w:cstheme="minorHAnsi"/>
+                    <w:color w:val="000000" w:themeColor="text1"/>
+                    <w:szCs w:val="22"/>
+                    <w:lang w:val="en-GB" w:eastAsia="en-GB"/>
+                  </w:rPr>
+                  <w:t xml:space="preserve">, </w:t>
+                </w:r>
+                <w:r>
+                  <w:rPr>
+                    <w:rFonts w:asciiTheme="minorHAnsi" w:hAnsiTheme="minorHAnsi" w:cstheme="minorHAnsi"/>
+                    <w:color w:val="000000" w:themeColor="text1"/>
+                    <w:szCs w:val="22"/>
+                    <w:lang w:val="en-GB" w:eastAsia="en-GB"/>
+                  </w:rPr>
+                  <w:br/>
+                </w:r>
+                <w:r>
+                  <w:rPr>
+                    <w:rFonts w:asciiTheme="minorHAnsi" w:hAnsiTheme="minorHAnsi" w:cstheme="minorHAnsi"/>
+                    <w:color w:val="000000" w:themeColor="text1"/>
+                    <w:szCs w:val="22"/>
+                    <w:lang w:val="en-GB" w:eastAsia="en-GB"/>
+                  </w:rPr>
+                  <w:t>covid_deaths_complexity_crosstab</w:t>
+                </w:r>
+              </w:p>
+            </w:tc>
+          </w:tr>
+          <w:tr>
+            <w:tc>
+              <w:tcPr>
+                <w:tcW w:w="3511" w:type="dxa"/>
+              </w:tcPr>
+              <w:p>
+                <w:pPr>
+                  <w:shd w:val="clear" w:color="auto" w:fill="FFFFFF"/>
+                  <w:tabs>
+                    <w:tab w:val="left" w:pos="916"/>
+                    <w:tab w:val="left" w:pos="1832"/>
+                    <w:tab w:val="left" w:pos="2748"/>
+                    <w:tab w:val="left" w:pos="3664"/>
+                    <w:tab w:val="left" w:pos="4580"/>
+                    <w:tab w:val="left" w:pos="5496"/>
+                    <w:tab w:val="left" w:pos="6412"/>
+                    <w:tab w:val="left" w:pos="7328"/>
+                    <w:tab w:val="left" w:pos="8244"/>
+                    <w:tab w:val="left" w:pos="9160"/>
+                    <w:tab w:val="left" w:pos="10076"/>
+                    <w:tab w:val="left" w:pos="10992"/>
+                    <w:tab w:val="left" w:pos="11908"/>
+                    <w:tab w:val="left" w:pos="12824"/>
+                    <w:tab w:val="left" w:pos="13740"/>
+                    <w:tab w:val="left" w:pos="14656"/>
+                  </w:tabs>
+                  <w:suppressAutoHyphens w:val="0"/>
+                  <w:spacing w:after="0"/>
+                  <w:jc w:val="center"/>
+                  <w:rPr>
+                    <w:rFonts w:asciiTheme="minorHAnsi" w:hAnsiTheme="minorHAnsi" w:cstheme="minorHAnsi"/>
+                    <w:color w:val="000000" w:themeColor="text1"/>
+                    <w:szCs w:val="22"/>
+                    <w:lang w:val="en-GB" w:eastAsia="en-GB"/>
+                  </w:rPr>
+                </w:pPr>
+                <w:r>
+                  <w:rPr>
+                    <w:rFonts w:asciiTheme="minorHAnsi" w:hAnsiTheme="minorHAnsi" w:cstheme="minorHAnsi"/>
+                    <w:color w:val="000000" w:themeColor="text1"/>
+                    <w:szCs w:val="22"/>
+                    <w:lang w:val="en-GB" w:eastAsia="en-GB"/>
+                  </w:rPr>
+                  <w:t>covid_deaths_complexity_group</w:t>
+                </w:r>
+              </w:p>
+            </w:tc>
+            <w:tc>
+              <w:tcPr>
+                <w:tcW w:w="5505" w:type="dxa"/>
+              </w:tcPr>
+              <w:p>
+                <w:r>
+                  <w:t xml:space="preserve">It is used to plot a bar plot </w:t>
+                </w:r>
+                <w:r>
+                  <w:t xml:space="preserve">which shows </w:t>
+                </w:r>
+                <w:r>
+                  <w:t>the</w:t>
+                </w:r>
+                <w:r>
+                  <w:t xml:space="preserve"> mean total cases per million of COVID-19 cases</w:t>
+                </w:r>
+                <w:r>
+                  <w:t xml:space="preserve"> for countries organized into 4 Economic Complexity Quarter.</w:t>
+                </w:r>
+              </w:p>
+            </w:tc>
+          </w:tr>
+          <w:tr>
+            <w:tc>
+              <w:tcPr>
+                <w:tcW w:w="3511" w:type="dxa"/>
+              </w:tcPr>
+              <w:p>
+                <w:pPr>
+                  <w:shd w:val="clear" w:color="auto" w:fill="FFFFFF"/>
+                  <w:tabs>
+                    <w:tab w:val="left" w:pos="916"/>
+                    <w:tab w:val="left" w:pos="1832"/>
+                    <w:tab w:val="left" w:pos="2748"/>
+                    <w:tab w:val="left" w:pos="3664"/>
+                    <w:tab w:val="left" w:pos="4580"/>
+                    <w:tab w:val="left" w:pos="5496"/>
+                    <w:tab w:val="left" w:pos="6412"/>
+                    <w:tab w:val="left" w:pos="7328"/>
+                    <w:tab w:val="left" w:pos="8244"/>
+                    <w:tab w:val="left" w:pos="9160"/>
+                    <w:tab w:val="left" w:pos="10076"/>
+                    <w:tab w:val="left" w:pos="10992"/>
+                    <w:tab w:val="left" w:pos="11908"/>
+                    <w:tab w:val="left" w:pos="12824"/>
+                    <w:tab w:val="left" w:pos="13740"/>
+                    <w:tab w:val="left" w:pos="14656"/>
+                  </w:tabs>
+                  <w:suppressAutoHyphens w:val="0"/>
+                  <w:spacing w:after="0"/>
+                  <w:jc w:val="center"/>
+                  <w:rPr>
+                    <w:rFonts w:asciiTheme="minorHAnsi" w:hAnsiTheme="minorHAnsi" w:cstheme="minorHAnsi"/>
+                    <w:color w:val="000000" w:themeColor="text1"/>
+                    <w:szCs w:val="22"/>
+                    <w:lang w:val="en-GB" w:eastAsia="en-GB"/>
+                  </w:rPr>
+                </w:pPr>
+                <w:r>
+                  <w:rPr>
+                    <w:rFonts w:asciiTheme="minorHAnsi" w:hAnsiTheme="minorHAnsi" w:cstheme="minorHAnsi"/>
+                    <w:color w:val="000000" w:themeColor="text1"/>
+                    <w:szCs w:val="22"/>
+                    <w:lang w:val="en-GB" w:eastAsia="en-GB"/>
+                  </w:rPr>
+                  <w:t>covid_deaths_complexity_crosstab</w:t>
+                </w:r>
+              </w:p>
+            </w:tc>
+            <w:tc>
+              <w:tcPr>
+                <w:tcW w:w="5505" w:type="dxa"/>
+              </w:tcPr>
+              <w:p>
+                <w:r>
+                  <w:t xml:space="preserve">Used to plot a heatmap </w:t>
+                </w:r>
+                <w:r>
+                  <w:t xml:space="preserve">where one axis is the Economic Complexity Rank, the other is the Continent location of each country and the presented values are the normalized mean total COVID-19 related </w:t>
+                </w:r>
+                <w:r>
+                  <w:t>deaths</w:t>
+                </w:r>
+                <w:r>
+                  <w:t xml:space="preserve"> per million</w:t>
+                </w:r>
+                <w:r>
+                  <w:t>.</w:t>
+                </w:r>
+              </w:p>
+            </w:tc>
+          </w:tr>
+        </w:tbl>
+        <w:p>
+          <w:r>
+            <w:br/>
+            <w:t xml:space="preserve">  </w:t>
+          </w:r>
+          <w:r>
+            <w:t xml:space="preserve">The next section of this report has the </w:t>
+          </w:r>
+          <w:r>
+            <w:t xml:space="preserve">visualizations, </w:t>
+          </w:r>
+          <w:r>
+            <w:t xml:space="preserve">majority </w:t>
+          </w:r>
+          <w:r>
+            <w:t xml:space="preserve">of the visualizations use the matplotlib library, </w:t>
+          </w:r>
+          <w:r>
+            <w:t xml:space="preserve">the heatmap plot </w:t>
+          </w:r>
+          <w:r>
+            <w:t>was developed by using the seaborn library.</w:t>
+          </w:r>
+        </w:p>
         <w:p/>
-        <w:p>
-          <w:r>
-            <w:t xml:space="preserve">  The next section of this report has the </w:t>
-          </w:r>
-          <w:r>
-            <w:t xml:space="preserve">visualizations, </w:t>
-          </w:r>
-          <w:r>
-            <w:t xml:space="preserve">majority </w:t>
-          </w:r>
-          <w:r>
-            <w:t xml:space="preserve">of the visualizations use the matplotlib library, </w:t>
-          </w:r>
-          <w:r>
-            <w:t xml:space="preserve">the heatmap plot </w:t>
-          </w:r>
-          <w:r>
-            <w:t>was developed by using the seaborn library.</w:t>
-          </w:r>
-        </w:p>
+        <w:p/>
+        <w:p/>
+        <w:p/>
+        <w:p/>
+        <w:p/>
+        <w:p/>
         <w:p/>
         <w:p/>
         <w:p/>
@@ -3449,6 +4322,7 @@
             </w:numPr>
           </w:pPr>
           <w:r>
+            <w:lastRenderedPageBreak/>
             <w:t>Results</w:t>
           </w:r>
         </w:p>
@@ -3540,7 +4414,6 @@
             <w:keepNext/>
           </w:pPr>
           <w:r>
-            <w:lastRenderedPageBreak/>
             <w:t xml:space="preserve">Figure </w:t>
           </w:r>
           <w:r>

--- a/CertificateDA_Project_Report_Georgios_Karyotis.docx
+++ b/CertificateDA_Project_Report_Georgios_Karyotis.docx
@@ -618,7 +618,6 @@
                             <w:txbxContent>
                               <w:p>
                                 <w:pPr>
-                                  <w:jc w:val="right"/>
                                   <w:rPr>
                                     <w:color w:val="4F81BD" w:themeColor="accent1"/>
                                     <w:sz w:val="64"/>
@@ -630,8 +629,8 @@
                                     <w:rPr>
                                       <w:caps/>
                                       <w:color w:val="4F81BD" w:themeColor="accent1"/>
-                                      <w:sz w:val="64"/>
-                                      <w:szCs w:val="64"/>
+                                      <w:sz w:val="48"/>
+                                      <w:szCs w:val="48"/>
                                     </w:rPr>
                                     <w:alias w:val="Title"/>
                                     <w:tag w:val=""/>
@@ -645,10 +644,10 @@
                                       <w:rPr>
                                         <w:caps/>
                                         <w:color w:val="4F81BD" w:themeColor="accent1"/>
-                                        <w:sz w:val="64"/>
-                                        <w:szCs w:val="64"/>
+                                        <w:sz w:val="48"/>
+                                        <w:szCs w:val="48"/>
                                       </w:rPr>
-                                      <w:t>Report For Data Analytics Project</w:t>
+                                      <w:t>Data     Analytics PROJECT FOR the Certificate IN Data ANaLytics- November 2020 Class</w:t>
                                     </w:r>
                                   </w:sdtContent>
                                 </w:sdt>
@@ -716,7 +715,6 @@
                       <w:txbxContent>
                         <w:p>
                           <w:pPr>
-                            <w:jc w:val="right"/>
                             <w:rPr>
                               <w:color w:val="4F81BD" w:themeColor="accent1"/>
                               <w:sz w:val="64"/>
@@ -728,8 +726,8 @@
                               <w:rPr>
                                 <w:caps/>
                                 <w:color w:val="4F81BD" w:themeColor="accent1"/>
-                                <w:sz w:val="64"/>
-                                <w:szCs w:val="64"/>
+                                <w:sz w:val="48"/>
+                                <w:szCs w:val="48"/>
                               </w:rPr>
                               <w:alias w:val="Title"/>
                               <w:tag w:val=""/>
@@ -743,10 +741,10 @@
                                 <w:rPr>
                                   <w:caps/>
                                   <w:color w:val="4F81BD" w:themeColor="accent1"/>
-                                  <w:sz w:val="64"/>
-                                  <w:szCs w:val="64"/>
+                                  <w:sz w:val="48"/>
+                                  <w:szCs w:val="48"/>
                                 </w:rPr>
-                                <w:t>Report For Data Analytics Project</w:t>
+                                <w:t>Data     Analytics PROJECT FOR the Certificate IN Data ANaLytics- November 2020 Class</w:t>
                               </w:r>
                             </w:sdtContent>
                           </w:sdt>
@@ -942,7 +940,13 @@
           </w:r>
           <w:bookmarkStart w:id="0" w:name="_Hlk62903803"/>
           <w:r>
-            <w:t xml:space="preserve">COVID-19 pandemic has affected everyone’s life during last and current year. In this project data related to COVID-19 will be investigated </w:t>
+            <w:t>COVID-19 pandemic has affected everyone’s life during last and current year. In this project</w:t>
+          </w:r>
+          <w:r>
+            <w:t>,</w:t>
+          </w:r>
+          <w:r>
+            <w:t xml:space="preserve"> data related to COVID-19 will be investigated </w:t>
           </w:r>
           <w:r>
             <w:t>to</w:t>
@@ -965,7 +969,13 @@
             <w:t>i</w:t>
           </w:r>
           <w:r>
-            <w:t xml:space="preserve">) find out correlation between COVID-19 total cases and total deaths and economic complexity, </w:t>
+            <w:t xml:space="preserve">) find out </w:t>
+          </w:r>
+          <w:r>
+            <w:t>possible relationships</w:t>
+          </w:r>
+          <w:r>
+            <w:t xml:space="preserve"> between COVID-19 total cases and total deaths and economic complexity, </w:t>
           </w:r>
           <w:r>
             <w:t>i</w:t>
@@ -1048,7 +1058,13 @@
             <w:t xml:space="preserve">transform, </w:t>
           </w:r>
           <w:r>
-            <w:t xml:space="preserve">analyse and visualize the data. In this project an effort has been made to </w:t>
+            <w:t>analyse and visualize the data. In this project</w:t>
+          </w:r>
+          <w:r>
+            <w:t>,</w:t>
+          </w:r>
+          <w:r>
+            <w:t xml:space="preserve"> an effort has been made to </w:t>
           </w:r>
           <w:r>
             <w:t>make insightful observations about the effect</w:t>
@@ -1080,21 +1096,28 @@
             <w:jc w:val="both"/>
           </w:pPr>
           <w:r>
-            <w:t xml:space="preserve">  In this project two data sources were </w:t>
-          </w:r>
-          <w:proofErr w:type="gramStart"/>
+            <w:t xml:space="preserve">  In this project</w:t>
+          </w:r>
+          <w:r>
+            <w:t>,</w:t>
+          </w:r>
+          <w:r>
+            <w:t xml:space="preserve"> two data sources were </w:t>
+          </w:r>
           <w:r>
             <w:t>used</w:t>
           </w:r>
           <w:r>
             <w:t>,</w:t>
           </w:r>
-          <w:proofErr w:type="gramEnd"/>
           <w:r>
             <w:t xml:space="preserve"> the following table has</w:t>
           </w:r>
           <w:r>
-            <w:t xml:space="preserve"> some description of the datasets:</w:t>
+            <w:t xml:space="preserve"> some description of the datasets</w:t>
+          </w:r>
+          <w:r>
+            <w:t>.</w:t>
           </w:r>
         </w:p>
         <w:tbl>
@@ -1248,7 +1271,13 @@
               </w:tcPr>
               <w:p>
                 <w:r>
-                  <w:t xml:space="preserve">This COVID-19 related data is gathered by the Our World </w:t>
+                  <w:t xml:space="preserve">This COVID-19 related data is gathered by the </w:t>
+                </w:r>
+                <w:r>
+                  <w:t>“</w:t>
+                </w:r>
+                <w:r>
+                  <w:t xml:space="preserve">Our World </w:t>
                 </w:r>
                 <w:proofErr w:type="gramStart"/>
                 <w:r>
@@ -1256,16 +1285,20 @@
                 </w:r>
                 <w:proofErr w:type="gramEnd"/>
                 <w:r>
-                  <w:t xml:space="preserve"> Data organization and there are many details there and for all the countries.</w:t>
+                  <w:t xml:space="preserve"> Data</w:t>
+                </w:r>
+                <w:r>
+                  <w:t>”</w:t>
+                </w:r>
+                <w:r>
+                  <w:t xml:space="preserve"> organization and there are many details there and for all the countries.</w:t>
                 </w:r>
                 <w:r>
                   <w:br/>
-                </w:r>
-                <w:r>
                   <w:t>Name of the file:</w:t>
                 </w:r>
                 <w:r>
-                  <w:br/>
+                  <w:t xml:space="preserve"> </w:t>
                 </w:r>
                 <w:r>
                   <w:t>"owid-covid-data.csv"</w:t>
@@ -1426,7 +1459,13 @@
           <w:proofErr w:type="spellEnd"/>
           <w:proofErr w:type="gramEnd"/>
           <w:r>
-            <w:t>, iii)seaborn. Next the benefits of the used python packages will be described,</w:t>
+            <w:t>, iii)</w:t>
+          </w:r>
+          <w:r>
+            <w:t xml:space="preserve"> </w:t>
+          </w:r>
+          <w:r>
+            <w:t>seaborn. Next the benefits of the used python packages will be described,</w:t>
           </w:r>
           <w:r>
             <w:t xml:space="preserve"> and the main elements of the Python script.</w:t>
@@ -1642,10 +1681,13 @@
             <w:t>The developed</w:t>
           </w:r>
           <w:r>
-            <w:t xml:space="preserve"> python script has f</w:t>
-          </w:r>
-          <w:r>
-            <w:t xml:space="preserve">our </w:t>
+            <w:t xml:space="preserve"> python script has </w:t>
+          </w:r>
+          <w:r>
+            <w:t>three</w:t>
+          </w:r>
+          <w:r>
+            <w:t xml:space="preserve"> </w:t>
           </w:r>
           <w:r>
             <w:t xml:space="preserve">main code parts: </w:t>
@@ -1791,28 +1833,7 @@
                     <w:b/>
                     <w:bCs/>
                   </w:rPr>
-                  <w:t xml:space="preserve">Table </w:t>
-                </w:r>
-                <w:r>
-                  <w:rPr>
-                    <w:b/>
-                    <w:bCs/>
-                  </w:rPr>
-                  <w:t>3</w:t>
-                </w:r>
-                <w:r>
-                  <w:rPr>
-                    <w:b/>
-                    <w:bCs/>
-                  </w:rPr>
-                  <w:t xml:space="preserve">: </w:t>
-                </w:r>
-                <w:r>
-                  <w:rPr>
-                    <w:b/>
-                    <w:bCs/>
-                  </w:rPr>
-                  <w:t xml:space="preserve">Columns kept from the </w:t>
+                  <w:t xml:space="preserve">Table 3: Columns kept from the </w:t>
                 </w:r>
                 <w:r>
                   <w:rPr>
@@ -2095,10 +2116,7 @@
                   <w:t xml:space="preserve">The daily new </w:t>
                 </w:r>
                 <w:r>
-                  <w:t>COVID-19</w:t>
-                </w:r>
-                <w:r>
-                  <w:t xml:space="preserve"> </w:t>
+                  <w:t xml:space="preserve">COVID-19 </w:t>
                 </w:r>
                 <w:r>
                   <w:t xml:space="preserve">cases per million at </w:t>
@@ -2134,13 +2152,7 @@
                   <w:jc w:val="center"/>
                 </w:pPr>
                 <w:r>
-                  <w:t xml:space="preserve">The daily new </w:t>
-                </w:r>
-                <w:r>
-                  <w:t>COVID-19 deaths</w:t>
-                </w:r>
-                <w:r>
-                  <w:t xml:space="preserve"> per million at the country</w:t>
+                  <w:t>The daily new COVID-19 deaths per million at the country</w:t>
                 </w:r>
               </w:p>
             </w:tc>
@@ -2203,13 +2215,7 @@
                   <w:jc w:val="center"/>
                 </w:pPr>
                 <w:r>
-                  <w:t xml:space="preserve">The total COVID-19 </w:t>
-                </w:r>
-                <w:r>
-                  <w:t>deaths</w:t>
-                </w:r>
-                <w:r>
-                  <w:t xml:space="preserve"> per million at the country until the date specified in the data column</w:t>
+                  <w:t>The total COVID-19 deaths per million at the country until the date specified in the data column</w:t>
                 </w:r>
               </w:p>
             </w:tc>
@@ -2257,57 +2263,29 @@
                     <w:bCs/>
                   </w:rPr>
                   <w:lastRenderedPageBreak/>
-                  <w:t xml:space="preserve">Table </w:t>
+                  <w:t xml:space="preserve">Table 4: Columns kept from the </w:t>
                 </w:r>
                 <w:r>
                   <w:rPr>
                     <w:b/>
                     <w:bCs/>
                   </w:rPr>
-                  <w:t>4</w:t>
+                  <w:t xml:space="preserve">"Country Complexity Rankings 1995 - 2018.csv" </w:t>
                 </w:r>
                 <w:r>
                   <w:rPr>
                     <w:b/>
                     <w:bCs/>
                   </w:rPr>
-                  <w:t xml:space="preserve">: Columns kept from the </w:t>
+                  <w:t>file</w:t>
                 </w:r>
                 <w:r>
                   <w:rPr>
                     <w:b/>
                     <w:bCs/>
                   </w:rPr>
-                  <w:t>"Country Complexity Rankings 1995 - 2018.csv"</w:t>
-                </w:r>
-                <w:r>
-                  <w:rPr>
-                    <w:b/>
-                    <w:bCs/>
-                  </w:rPr>
-                  <w:t xml:space="preserve"> </w:t>
-                </w:r>
-                <w:r>
-                  <w:rPr>
-                    <w:b/>
-                    <w:bCs/>
-                  </w:rPr>
-                  <w:t>file</w:t>
-                </w:r>
-                <w:r>
-                  <w:rPr>
-                    <w:b/>
-                    <w:bCs/>
-                  </w:rPr>
                   <w:br/>
-                  <w:t>a</w:t>
-                </w:r>
-                <w:r>
-                  <w:rPr>
-                    <w:b/>
-                    <w:bCs/>
-                  </w:rPr>
-                  <w:t xml:space="preserve">t DataFrame </w:t>
+                  <w:t xml:space="preserve">at DataFrame </w:t>
                 </w:r>
                 <w:proofErr w:type="spellStart"/>
                 <w:r>
@@ -2806,10 +2784,7 @@
                   <w:t>Read the relevant csv file</w:t>
                 </w:r>
                 <w:r>
-                  <w:t>, it is a Pandas DataFrame</w:t>
-                </w:r>
-                <w:r>
-                  <w:t>.</w:t>
+                  <w:t>, it is a Pandas DataFrame.</w:t>
                 </w:r>
               </w:p>
             </w:tc>
@@ -2873,13 +2848,7 @@
                   <w:t>Kept the rows of dt_covid which have date value “29-01-2021”</w:t>
                 </w:r>
                 <w:r>
-                  <w:t>.  I</w:t>
-                </w:r>
-                <w:r>
-                  <w:t>t is a Pandas DataFrame</w:t>
-                </w:r>
-                <w:r>
-                  <w:t>.</w:t>
+                  <w:t>.  It is a Pandas DataFrame.</w:t>
                 </w:r>
               </w:p>
             </w:tc>
@@ -2943,13 +2912,7 @@
                   <w:t>Kept all the rows which either have “Greece” or “Ireland” as their value at the “Country” column of the dt_covid DataFrame</w:t>
                 </w:r>
                 <w:r>
-                  <w:t>.  I</w:t>
-                </w:r>
-                <w:r>
-                  <w:t>t is a Pandas DataFrame</w:t>
-                </w:r>
-                <w:r>
-                  <w:t>.</w:t>
+                  <w:t>.  It is a Pandas DataFrame.</w:t>
                 </w:r>
               </w:p>
             </w:tc>
@@ -3028,7 +2991,25 @@
                     <w:szCs w:val="22"/>
                     <w:lang w:val="en-GB" w:eastAsia="en-GB"/>
                   </w:rPr>
-                  <w:t xml:space="preserve"> rows based on the continent column and assigns the mean value of </w:t>
+                  <w:t xml:space="preserve"> rows based on the continent column</w:t>
+                </w:r>
+                <w:r>
+                  <w:rPr>
+                    <w:rFonts w:asciiTheme="minorHAnsi" w:hAnsiTheme="minorHAnsi" w:cstheme="minorHAnsi"/>
+                    <w:color w:val="000000" w:themeColor="text1"/>
+                    <w:szCs w:val="22"/>
+                    <w:lang w:val="en-GB" w:eastAsia="en-GB"/>
+                  </w:rPr>
+                  <w:t xml:space="preserve"> value</w:t>
+                </w:r>
+                <w:r>
+                  <w:rPr>
+                    <w:rFonts w:asciiTheme="minorHAnsi" w:hAnsiTheme="minorHAnsi" w:cstheme="minorHAnsi"/>
+                    <w:color w:val="000000" w:themeColor="text1"/>
+                    <w:szCs w:val="22"/>
+                    <w:lang w:val="en-GB" w:eastAsia="en-GB"/>
+                  </w:rPr>
+                  <w:t xml:space="preserve"> and assigns the mean value of </w:t>
                 </w:r>
                 <w:r>
                   <w:t>total_cases_per_million</w:t>
@@ -3041,8 +3022,6 @@
                 </w:r>
                 <w:r>
                   <w:br/>
-                </w:r>
-                <w:r>
                   <w:t>It is a Pandas DataFrame</w:t>
                 </w:r>
               </w:p>
@@ -3146,10 +3125,7 @@
                   <w:t xml:space="preserve"> of each country to that continent</w:t>
                 </w:r>
                 <w:r>
-                  <w:t xml:space="preserve">. </w:t>
-                </w:r>
-                <w:r>
-                  <w:t>It is a Pandas DataFrame</w:t>
+                  <w:t>. It is a Pandas DataFrame</w:t>
                 </w:r>
               </w:p>
             </w:tc>
@@ -3305,15 +3281,7 @@
                   <w:t>, which organizes each country into 4 possible Quarters of Economic Complexity, the countries with the most complex economies are in the Q1 quarter.</w:t>
                 </w:r>
                 <w:r>
-                  <w:t xml:space="preserve"> </w:t>
-                </w:r>
-                <w:proofErr w:type="gramStart"/>
-                <w:r>
-                  <w:t>It</w:t>
-                </w:r>
-                <w:proofErr w:type="gramEnd"/>
-                <w:r>
-                  <w:t xml:space="preserve"> is a Pandas DataFrame.</w:t>
+                  <w:t xml:space="preserve"> It is a Pandas DataFrame.</w:t>
                 </w:r>
               </w:p>
             </w:tc>
@@ -3427,16 +3395,7 @@
                     <w:szCs w:val="22"/>
                     <w:lang w:val="en-GB" w:eastAsia="en-GB"/>
                   </w:rPr>
-                  <w:t xml:space="preserve"> </w:t>
-                </w:r>
-                <w:r>
-                  <w:rPr>
-                    <w:rFonts w:asciiTheme="minorHAnsi" w:hAnsiTheme="minorHAnsi" w:cstheme="minorHAnsi"/>
-                    <w:color w:val="000000" w:themeColor="text1"/>
-                    <w:szCs w:val="22"/>
-                    <w:lang w:val="en-GB" w:eastAsia="en-GB"/>
-                  </w:rPr>
-                  <w:t xml:space="preserve">column and assigns the mean value of </w:t>
+                  <w:t xml:space="preserve"> column and assigns the mean value of </w:t>
                 </w:r>
                 <w:r>
                   <w:t>total_</w:t>
@@ -3448,13 +3407,7 @@
                   <w:t>_per_million</w:t>
                 </w:r>
                 <w:r>
-                  <w:t xml:space="preserve"> of each country to that </w:t>
-                </w:r>
-                <w:r>
-                  <w:t>Quarter</w:t>
-                </w:r>
-                <w:r>
-                  <w:t>. It is a Pandas DataFrame</w:t>
+                  <w:t xml:space="preserve"> of each country to that Quarter. It is a Pandas DataFrame</w:t>
                 </w:r>
               </w:p>
             </w:tc>
@@ -3510,7 +3463,41 @@
               <w:tcPr>
                 <w:tcW w:w="5505" w:type="dxa"/>
               </w:tcPr>
-              <w:p/>
+              <w:p>
+                <w:r>
+                  <w:t xml:space="preserve">A crosstab structure which is created based on </w:t>
+                </w:r>
+                <w:r>
+                  <w:t>acc_dt_covid_w_complex_econ</w:t>
+                </w:r>
+                <w:r>
+                  <w:t xml:space="preserve"> DataFrame. The crosstab’s rows </w:t>
+                </w:r>
+                <w:r>
+                  <w:t>group</w:t>
+                </w:r>
+                <w:r>
+                  <w:t xml:space="preserve"> the countries based on their </w:t>
+                </w:r>
+                <w:r>
+                  <w:lastRenderedPageBreak/>
+                  <w:t>“</w:t>
+                </w:r>
+                <w:proofErr w:type="spellStart"/>
+                <w:r>
+                  <w:t>Complexity_Quality</w:t>
+                </w:r>
+                <w:proofErr w:type="spellEnd"/>
+                <w:r>
+                  <w:t xml:space="preserve">” rank, its </w:t>
+                </w:r>
+                <w:r>
+                  <w:t>columns</w:t>
+                </w:r>
+                <w:r>
+                  <w:t xml:space="preserve"> group the countries based on their “continent”. The values of the crosstab are the normalised mean total deaths per million. It is a Pandas crosstab structure.</w:t>
+                </w:r>
+              </w:p>
             </w:tc>
           </w:tr>
         </w:tbl>
@@ -4190,19 +4177,7 @@
               </w:tcPr>
               <w:p>
                 <w:r>
-                  <w:t xml:space="preserve">It is used to plot a bar plot </w:t>
-                </w:r>
-                <w:r>
-                  <w:t xml:space="preserve">which shows </w:t>
-                </w:r>
-                <w:r>
-                  <w:t>the</w:t>
-                </w:r>
-                <w:r>
-                  <w:t xml:space="preserve"> mean total cases per million of COVID-19 cases</w:t>
-                </w:r>
-                <w:r>
-                  <w:t xml:space="preserve"> for countries organized into 4 Economic Complexity Quarter.</w:t>
+                  <w:t>It is used to plot a bar plot which shows the mean total cases per million of COVID-19 cases for countries organized into 4 Economic Complexity Quarter.</w:t>
                 </w:r>
               </w:p>
             </w:tc>
@@ -4302,9 +4277,6 @@
             <w:t>was developed by using the seaborn library.</w:t>
           </w:r>
         </w:p>
-        <w:p/>
-        <w:p/>
-        <w:p/>
         <w:p/>
         <w:p/>
         <w:p/>
@@ -4932,7 +4904,7 @@
 <w:ftr xmlns:wpc="http://schemas.microsoft.com/office/word/2010/wordprocessingCanvas" xmlns:cx="http://schemas.microsoft.com/office/drawing/2014/chartex" xmlns:cx1="http://schemas.microsoft.com/office/drawing/2015/9/8/chartex" xmlns:cx2="http://schemas.microsoft.com/office/drawing/2015/10/21/chartex" xmlns:cx3="http://schemas.microsoft.com/office/drawing/2016/5/9/chartex" xmlns:cx4="http://schemas.microsoft.com/office/drawing/2016/5/10/chartex" xmlns:cx5="http://schemas.microsoft.com/office/drawing/2016/5/11/chartex" xmlns:cx6="http://schemas.microsoft.com/office/drawing/2016/5/12/chartex" xmlns:cx7="http://schemas.microsoft.com/office/drawing/2016/5/13/chartex" xmlns:cx8="http://schemas.microsoft.com/office/drawing/2016/5/14/chartex" xmlns:mc="http://schemas.openxmlformats.org/markup-compatibility/2006" xmlns:aink="http://schemas.microsoft.com/office/drawing/2016/ink" xmlns:am3d="http://schemas.microsoft.com/office/drawing/2017/model3d" xmlns:o="urn:schemas-microsoft-com:office:office" xmlns:r="http://schemas.openxmlformats.org/officeDocument/2006/relationships" xmlns:m="http://schemas.openxmlformats.org/officeDocument/2006/math" xmlns:v="urn:schemas-microsoft-com:vml" xmlns:wp14="http://schemas.microsoft.com/office/word/2010/wordprocessingDrawing" xmlns:wp="http://schemas.openxmlformats.org/drawingml/2006/wordprocessingDrawing" xmlns:w10="urn:schemas-microsoft-com:office:word" xmlns:w="http://schemas.openxmlformats.org/wordprocessingml/2006/main" xmlns:w14="http://schemas.microsoft.com/office/word/2010/wordml" xmlns:w15="http://schemas.microsoft.com/office/word/2012/wordml" xmlns:w16cex="http://schemas.microsoft.com/office/word/2018/wordml/cex" xmlns:w16cid="http://schemas.microsoft.com/office/word/2016/wordml/cid" xmlns:w16="http://schemas.microsoft.com/office/word/2018/wordml" xmlns:w16se="http://schemas.microsoft.com/office/word/2015/wordml/symex" xmlns:wpg="http://schemas.microsoft.com/office/word/2010/wordprocessingGroup" xmlns:wpi="http://schemas.microsoft.com/office/word/2010/wordprocessingInk" xmlns:wne="http://schemas.microsoft.com/office/word/2006/wordml" xmlns:wps="http://schemas.microsoft.com/office/word/2010/wordprocessingShape" mc:Ignorable="w14 w15 w16se w16cid w16 w16cex wp14">
   <w:sdt>
     <w:sdtPr>
-      <w:id w:val="340364203"/>
+      <w:id w:val="-1902504570"/>
       <w:docPartObj>
         <w:docPartGallery w:val="Page Numbers (Bottom of Page)"/>
         <w:docPartUnique/>
@@ -7482,7 +7454,7 @@
 </file>
 
 <file path=customXml/itemProps2.xml><?xml version="1.0" encoding="utf-8"?>
-<ds:datastoreItem xmlns:ds="http://schemas.openxmlformats.org/officeDocument/2006/customXml" ds:itemID="{70F31654-9266-4108-89DF-E7D9A2EC3B1D}">
+<ds:datastoreItem xmlns:ds="http://schemas.openxmlformats.org/officeDocument/2006/customXml" ds:itemID="{E1B376A9-C592-4801-B5D7-082096F0DF44}">
   <ds:schemaRefs>
     <ds:schemaRef ds:uri="http://schemas.openxmlformats.org/officeDocument/2006/bibliography"/>
   </ds:schemaRefs>

--- a/CertificateDA_Project_Report_Georgios_Karyotis.docx
+++ b/CertificateDA_Project_Report_Georgios_Karyotis.docx
@@ -1,6 +1,6 @@
 
 <file path=word/document.xml><?xml version="1.0" encoding="utf-8"?>
-<w:document xmlns:wpc="http://schemas.microsoft.com/office/word/2010/wordprocessingCanvas" xmlns:cx="http://schemas.microsoft.com/office/drawing/2014/chartex" xmlns:cx1="http://schemas.microsoft.com/office/drawing/2015/9/8/chartex" xmlns:cx2="http://schemas.microsoft.com/office/drawing/2015/10/21/chartex" xmlns:cx3="http://schemas.microsoft.com/office/drawing/2016/5/9/chartex" xmlns:cx4="http://schemas.microsoft.com/office/drawing/2016/5/10/chartex" xmlns:cx5="http://schemas.microsoft.com/office/drawing/2016/5/11/chartex" xmlns:cx6="http://schemas.microsoft.com/office/drawing/2016/5/12/chartex" xmlns:cx7="http://schemas.microsoft.com/office/drawing/2016/5/13/chartex" xmlns:cx8="http://schemas.microsoft.com/office/drawing/2016/5/14/chartex" xmlns:mc="http://schemas.openxmlformats.org/markup-compatibility/2006" xmlns:aink="http://schemas.microsoft.com/office/drawing/2016/ink" xmlns:am3d="http://schemas.microsoft.com/office/drawing/2017/model3d" xmlns:o="urn:schemas-microsoft-com:office:office" xmlns:r="http://schemas.openxmlformats.org/officeDocument/2006/relationships" xmlns:m="http://schemas.openxmlformats.org/officeDocument/2006/math" xmlns:v="urn:schemas-microsoft-com:vml" xmlns:wp14="http://schemas.microsoft.com/office/word/2010/wordprocessingDrawing" xmlns:wp="http://schemas.openxmlformats.org/drawingml/2006/wordprocessingDrawing" xmlns:w10="urn:schemas-microsoft-com:office:word" xmlns:w="http://schemas.openxmlformats.org/wordprocessingml/2006/main" xmlns:w14="http://schemas.microsoft.com/office/word/2010/wordml" xmlns:w15="http://schemas.microsoft.com/office/word/2012/wordml" xmlns:w16cex="http://schemas.microsoft.com/office/word/2018/wordml/cex" xmlns:w16cid="http://schemas.microsoft.com/office/word/2016/wordml/cid" xmlns:w16="http://schemas.microsoft.com/office/word/2018/wordml" xmlns:w16se="http://schemas.microsoft.com/office/word/2015/wordml/symex" xmlns:wpg="http://schemas.microsoft.com/office/word/2010/wordprocessingGroup" xmlns:wpi="http://schemas.microsoft.com/office/word/2010/wordprocessingInk" xmlns:wne="http://schemas.microsoft.com/office/word/2006/wordml" xmlns:wps="http://schemas.microsoft.com/office/word/2010/wordprocessingShape" mc:Ignorable="w14 w15 w16se w16cid w16 w16cex wp14">
+<w:document xmlns:wpc="http://schemas.microsoft.com/office/word/2010/wordprocessingCanvas" xmlns:cx="http://schemas.microsoft.com/office/drawing/2014/chartex" xmlns:cx1="http://schemas.microsoft.com/office/drawing/2015/9/8/chartex" xmlns:cx2="http://schemas.microsoft.com/office/drawing/2015/10/21/chartex" xmlns:cx3="http://schemas.microsoft.com/office/drawing/2016/5/9/chartex" xmlns:cx4="http://schemas.microsoft.com/office/drawing/2016/5/10/chartex" xmlns:cx5="http://schemas.microsoft.com/office/drawing/2016/5/11/chartex" xmlns:cx6="http://schemas.microsoft.com/office/drawing/2016/5/12/chartex" xmlns:cx7="http://schemas.microsoft.com/office/drawing/2016/5/13/chartex" xmlns:cx8="http://schemas.microsoft.com/office/drawing/2016/5/14/chartex" xmlns:mc="http://schemas.openxmlformats.org/markup-compatibility/2006" xmlns:aink="http://schemas.microsoft.com/office/drawing/2016/ink" xmlns:am3d="http://schemas.microsoft.com/office/drawing/2017/model3d" xmlns:o="urn:schemas-microsoft-com:office:office" xmlns:r="http://schemas.openxmlformats.org/officeDocument/2006/relationships" xmlns:m="http://schemas.openxmlformats.org/officeDocument/2006/math" xmlns:v="urn:schemas-microsoft-com:vml" xmlns:wp14="http://schemas.microsoft.com/office/word/2010/wordprocessingDrawing" xmlns:wp="http://schemas.openxmlformats.org/drawingml/2006/wordprocessingDrawing" xmlns:w10="urn:schemas-microsoft-com:office:word" xmlns:w="http://schemas.openxmlformats.org/wordprocessingml/2006/main" xmlns:w14="http://schemas.microsoft.com/office/word/2010/wordml" xmlns:w15="http://schemas.microsoft.com/office/word/2012/wordml" xmlns:w16cid="http://schemas.microsoft.com/office/word/2016/wordml/cid" xmlns:w16se="http://schemas.microsoft.com/office/word/2015/wordml/symex" xmlns:wpg="http://schemas.microsoft.com/office/word/2010/wordprocessingGroup" xmlns:wpi="http://schemas.microsoft.com/office/word/2010/wordprocessingInk" xmlns:wne="http://schemas.microsoft.com/office/word/2006/wordml" xmlns:wps="http://schemas.microsoft.com/office/word/2010/wordprocessingShape" mc:Ignorable="w14 w15 w16se w16cid wp14">
   <w:body>
     <w:sdt>
       <w:sdtPr>
@@ -280,7 +280,7 @@
                   </wp:anchor>
                 </w:drawing>
               </mc:Choice>
-              <mc:Fallback>
+              <mc:Fallback xmlns:w16="http://schemas.microsoft.com/office/word/2018/wordml" xmlns:w16cex="http://schemas.microsoft.com/office/word/2018/wordml/cex">
                 <w:pict>
                   <v:group w14:anchorId="28F29197" id="Group 149" o:spid="_x0000_s1026" style="position:absolute;margin-left:0;margin-top:0;width:8in;height:95.7pt;z-index:251662336;mso-width-percent:941;mso-height-percent:121;mso-top-percent:23;mso-position-horizontal:center;mso-position-horizontal-relative:page;mso-position-vertical-relative:page;mso-width-percent:941;mso-height-percent:121;mso-top-percent:23" coordorigin="" coordsize="73152,12161" o:gfxdata="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">
                     <v:shape id="Rectangle 51" o:spid="_x0000_s1027" style="position:absolute;width:73152;height:11303;visibility:visible;mso-wrap-style:square;v-text-anchor:middle" coordsize="7312660,1129665" o:gfxdata="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" path="m,l7312660,r,1129665l3619500,733425,,1091565,,xe" fillcolor="#4f81bd [3204]" stroked="f" strokeweight="2pt">
@@ -451,7 +451,7 @@
                   </wp:anchor>
                 </w:drawing>
               </mc:Choice>
-              <mc:Fallback>
+              <mc:Fallback xmlns:w16="http://schemas.microsoft.com/office/word/2018/wordml" xmlns:w16cex="http://schemas.microsoft.com/office/word/2018/wordml/cex">
                 <w:pict>
                   <v:shapetype w14:anchorId="5483A923" id="_x0000_t202" coordsize="21600,21600" o:spt="202" path="m,l,21600r21600,l21600,xe">
                     <v:stroke joinstyle="miter"/>
@@ -647,7 +647,7 @@
                                         <w:sz w:val="48"/>
                                         <w:szCs w:val="48"/>
                                       </w:rPr>
-                                      <w:t>Data     Analytics PROJECT FOR the Certificate IN Data ANaLytics- November 2020 Class</w:t>
+                                      <w:t>Data Analytics PROJECT FOR the Certificate IN Data ANaLytics- November 2020 Class</w:t>
                                     </w:r>
                                   </w:sdtContent>
                                 </w:sdt>
@@ -710,7 +710,11 @@
               </mc:Choice>
               <mc:Fallback>
                 <w:pict>
-                  <v:shape w14:anchorId="65E5FE23" id="Text Box 154" o:spid="_x0000_s1027" type="#_x0000_t202" style="position:absolute;left:0;text-align:left;margin-left:17.25pt;margin-top:237.75pt;width:8in;height:269.1pt;z-index:251659264;visibility:visible;mso-wrap-style:square;mso-width-percent:941;mso-height-percent:0;mso-wrap-distance-left:9pt;mso-wrap-distance-top:0;mso-wrap-distance-right:9pt;mso-wrap-distance-bottom:0;mso-position-horizontal:absolute;mso-position-horizontal-relative:page;mso-position-vertical:absolute;mso-position-vertical-relative:page;mso-width-percent:941;mso-height-percent:0;mso-width-relative:page;mso-height-relative:page;v-text-anchor:bottom" o:gfxdata="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" filled="f" stroked="f" strokeweight=".5pt">
+                  <v:shapetype w14:anchorId="65E5FE23" id="_x0000_t202" coordsize="21600,21600" o:spt="202" path="m,l,21600r21600,l21600,xe">
+                    <v:stroke joinstyle="miter"/>
+                    <v:path gradientshapeok="t" o:connecttype="rect"/>
+                  </v:shapetype>
+                  <v:shape id="Text Box 154" o:spid="_x0000_s1027" type="#_x0000_t202" style="position:absolute;left:0;text-align:left;margin-left:17.25pt;margin-top:237.75pt;width:8in;height:269.1pt;z-index:251659264;visibility:visible;mso-wrap-style:square;mso-width-percent:941;mso-height-percent:0;mso-wrap-distance-left:9pt;mso-wrap-distance-top:0;mso-wrap-distance-right:9pt;mso-wrap-distance-bottom:0;mso-position-horizontal:absolute;mso-position-horizontal-relative:page;mso-position-vertical:absolute;mso-position-vertical-relative:page;mso-width-percent:941;mso-height-percent:0;mso-width-relative:page;mso-height-relative:page;v-text-anchor:bottom" o:gfxdata="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" filled="f" stroked="f" strokeweight=".5pt">
                     <v:textbox inset="126pt,0,54pt,0">
                       <w:txbxContent>
                         <w:p>
@@ -744,7 +748,7 @@
                                   <w:sz w:val="48"/>
                                   <w:szCs w:val="48"/>
                                 </w:rPr>
-                                <w:t>Data     Analytics PROJECT FOR the Certificate IN Data ANaLytics- November 2020 Class</w:t>
+                                <w:t>Data Analytics PROJECT FOR the Certificate IN Data ANaLytics- November 2020 Class</w:t>
                               </w:r>
                             </w:sdtContent>
                           </w:sdt>
@@ -1038,15 +1042,7 @@
             <w:t xml:space="preserve"> sources of valid data exist in the </w:t>
           </w:r>
           <w:r>
-            <w:t xml:space="preserve">world web, </w:t>
-          </w:r>
-          <w:proofErr w:type="gramStart"/>
-          <w:r>
-            <w:t>i.e.</w:t>
-          </w:r>
-          <w:proofErr w:type="gramEnd"/>
-          <w:r>
-            <w:t xml:space="preserve"> kaggle.com, </w:t>
+            <w:t xml:space="preserve">world web, i.e. kaggle.com, </w:t>
           </w:r>
           <w:r>
             <w:t xml:space="preserve">and many languages like R and Python support </w:t>
@@ -4324,13 +4320,8 @@
             <w:t>1</w:t>
           </w:r>
           <w:r>
-            <w:t xml:space="preserve">: Mean of Total COVID-19 Cases at each </w:t>
-          </w:r>
-          <w:proofErr w:type="gramStart"/>
-          <w:r>
-            <w:t>Continent</w:t>
-          </w:r>
-          <w:proofErr w:type="gramEnd"/>
+            <w:t>: Mean of Total COVID-19 Cases at each Continent</w:t>
+          </w:r>
         </w:p>
         <w:p>
           <w:r>
@@ -4714,7 +4705,24 @@
             </w:numPr>
           </w:pPr>
           <w:r>
-            <w:t xml:space="preserve">The diagram of mean total deaths of countries grouped by Economic Complexity Quarter rank shows that the most economic complex countries had more </w:t>
+            <w:t>The diagram of mean total deaths of countries grouped by Economic Complexity Quarter rank shows that the</w:t>
+          </w:r>
+          <w:r>
+            <w:t xml:space="preserve"> countries wit</w:t>
+          </w:r>
+          <w:bookmarkStart w:id="1" w:name="_GoBack"/>
+          <w:bookmarkEnd w:id="1"/>
+          <w:r>
+            <w:t>h</w:t>
+          </w:r>
+          <w:r>
+            <w:t xml:space="preserve"> most </w:t>
+          </w:r>
+          <w:r>
+            <w:t xml:space="preserve">complex economies </w:t>
+          </w:r>
+          <w:r>
+            <w:t xml:space="preserve">had more </w:t>
           </w:r>
           <w:r>
             <w:t>deaths,</w:t>
@@ -4876,7 +4884,7 @@
 </file>
 
 <file path=word/endnotes.xml><?xml version="1.0" encoding="utf-8"?>
-<w:endnotes xmlns:wpc="http://schemas.microsoft.com/office/word/2010/wordprocessingCanvas" xmlns:cx="http://schemas.microsoft.com/office/drawing/2014/chartex" xmlns:cx1="http://schemas.microsoft.com/office/drawing/2015/9/8/chartex" xmlns:cx2="http://schemas.microsoft.com/office/drawing/2015/10/21/chartex" xmlns:cx3="http://schemas.microsoft.com/office/drawing/2016/5/9/chartex" xmlns:cx4="http://schemas.microsoft.com/office/drawing/2016/5/10/chartex" xmlns:cx5="http://schemas.microsoft.com/office/drawing/2016/5/11/chartex" xmlns:cx6="http://schemas.microsoft.com/office/drawing/2016/5/12/chartex" xmlns:cx7="http://schemas.microsoft.com/office/drawing/2016/5/13/chartex" xmlns:cx8="http://schemas.microsoft.com/office/drawing/2016/5/14/chartex" xmlns:mc="http://schemas.openxmlformats.org/markup-compatibility/2006" xmlns:aink="http://schemas.microsoft.com/office/drawing/2016/ink" xmlns:am3d="http://schemas.microsoft.com/office/drawing/2017/model3d" xmlns:o="urn:schemas-microsoft-com:office:office" xmlns:r="http://schemas.openxmlformats.org/officeDocument/2006/relationships" xmlns:m="http://schemas.openxmlformats.org/officeDocument/2006/math" xmlns:v="urn:schemas-microsoft-com:vml" xmlns:wp14="http://schemas.microsoft.com/office/word/2010/wordprocessingDrawing" xmlns:wp="http://schemas.openxmlformats.org/drawingml/2006/wordprocessingDrawing" xmlns:w10="urn:schemas-microsoft-com:office:word" xmlns:w="http://schemas.openxmlformats.org/wordprocessingml/2006/main" xmlns:w14="http://schemas.microsoft.com/office/word/2010/wordml" xmlns:w15="http://schemas.microsoft.com/office/word/2012/wordml" xmlns:w16cex="http://schemas.microsoft.com/office/word/2018/wordml/cex" xmlns:w16cid="http://schemas.microsoft.com/office/word/2016/wordml/cid" xmlns:w16="http://schemas.microsoft.com/office/word/2018/wordml" xmlns:w16se="http://schemas.microsoft.com/office/word/2015/wordml/symex" xmlns:wpg="http://schemas.microsoft.com/office/word/2010/wordprocessingGroup" xmlns:wpi="http://schemas.microsoft.com/office/word/2010/wordprocessingInk" xmlns:wne="http://schemas.microsoft.com/office/word/2006/wordml" xmlns:wps="http://schemas.microsoft.com/office/word/2010/wordprocessingShape" mc:Ignorable="w14 w15 w16se w16cid w16 w16cex wp14">
+<w:endnotes xmlns:wpc="http://schemas.microsoft.com/office/word/2010/wordprocessingCanvas" xmlns:cx="http://schemas.microsoft.com/office/drawing/2014/chartex" xmlns:cx1="http://schemas.microsoft.com/office/drawing/2015/9/8/chartex" xmlns:cx2="http://schemas.microsoft.com/office/drawing/2015/10/21/chartex" xmlns:cx3="http://schemas.microsoft.com/office/drawing/2016/5/9/chartex" xmlns:cx4="http://schemas.microsoft.com/office/drawing/2016/5/10/chartex" xmlns:cx5="http://schemas.microsoft.com/office/drawing/2016/5/11/chartex" xmlns:cx6="http://schemas.microsoft.com/office/drawing/2016/5/12/chartex" xmlns:cx7="http://schemas.microsoft.com/office/drawing/2016/5/13/chartex" xmlns:cx8="http://schemas.microsoft.com/office/drawing/2016/5/14/chartex" xmlns:mc="http://schemas.openxmlformats.org/markup-compatibility/2006" xmlns:aink="http://schemas.microsoft.com/office/drawing/2016/ink" xmlns:am3d="http://schemas.microsoft.com/office/drawing/2017/model3d" xmlns:o="urn:schemas-microsoft-com:office:office" xmlns:r="http://schemas.openxmlformats.org/officeDocument/2006/relationships" xmlns:m="http://schemas.openxmlformats.org/officeDocument/2006/math" xmlns:v="urn:schemas-microsoft-com:vml" xmlns:wp14="http://schemas.microsoft.com/office/word/2010/wordprocessingDrawing" xmlns:wp="http://schemas.openxmlformats.org/drawingml/2006/wordprocessingDrawing" xmlns:w10="urn:schemas-microsoft-com:office:word" xmlns:w="http://schemas.openxmlformats.org/wordprocessingml/2006/main" xmlns:w14="http://schemas.microsoft.com/office/word/2010/wordml" xmlns:w15="http://schemas.microsoft.com/office/word/2012/wordml" xmlns:w16cid="http://schemas.microsoft.com/office/word/2016/wordml/cid" xmlns:w16se="http://schemas.microsoft.com/office/word/2015/wordml/symex" xmlns:wpg="http://schemas.microsoft.com/office/word/2010/wordprocessingGroup" xmlns:wpi="http://schemas.microsoft.com/office/word/2010/wordprocessingInk" xmlns:wne="http://schemas.microsoft.com/office/word/2006/wordml" xmlns:wps="http://schemas.microsoft.com/office/word/2010/wordprocessingShape" mc:Ignorable="w14 w15 w16se w16cid wp14">
   <w:endnote w:type="separator" w:id="-1">
     <w:p>
       <w:pPr>
@@ -4901,7 +4909,7 @@
 </file>
 
 <file path=word/footer1.xml><?xml version="1.0" encoding="utf-8"?>
-<w:ftr xmlns:wpc="http://schemas.microsoft.com/office/word/2010/wordprocessingCanvas" xmlns:cx="http://schemas.microsoft.com/office/drawing/2014/chartex" xmlns:cx1="http://schemas.microsoft.com/office/drawing/2015/9/8/chartex" xmlns:cx2="http://schemas.microsoft.com/office/drawing/2015/10/21/chartex" xmlns:cx3="http://schemas.microsoft.com/office/drawing/2016/5/9/chartex" xmlns:cx4="http://schemas.microsoft.com/office/drawing/2016/5/10/chartex" xmlns:cx5="http://schemas.microsoft.com/office/drawing/2016/5/11/chartex" xmlns:cx6="http://schemas.microsoft.com/office/drawing/2016/5/12/chartex" xmlns:cx7="http://schemas.microsoft.com/office/drawing/2016/5/13/chartex" xmlns:cx8="http://schemas.microsoft.com/office/drawing/2016/5/14/chartex" xmlns:mc="http://schemas.openxmlformats.org/markup-compatibility/2006" xmlns:aink="http://schemas.microsoft.com/office/drawing/2016/ink" xmlns:am3d="http://schemas.microsoft.com/office/drawing/2017/model3d" xmlns:o="urn:schemas-microsoft-com:office:office" xmlns:r="http://schemas.openxmlformats.org/officeDocument/2006/relationships" xmlns:m="http://schemas.openxmlformats.org/officeDocument/2006/math" xmlns:v="urn:schemas-microsoft-com:vml" xmlns:wp14="http://schemas.microsoft.com/office/word/2010/wordprocessingDrawing" xmlns:wp="http://schemas.openxmlformats.org/drawingml/2006/wordprocessingDrawing" xmlns:w10="urn:schemas-microsoft-com:office:word" xmlns:w="http://schemas.openxmlformats.org/wordprocessingml/2006/main" xmlns:w14="http://schemas.microsoft.com/office/word/2010/wordml" xmlns:w15="http://schemas.microsoft.com/office/word/2012/wordml" xmlns:w16cex="http://schemas.microsoft.com/office/word/2018/wordml/cex" xmlns:w16cid="http://schemas.microsoft.com/office/word/2016/wordml/cid" xmlns:w16="http://schemas.microsoft.com/office/word/2018/wordml" xmlns:w16se="http://schemas.microsoft.com/office/word/2015/wordml/symex" xmlns:wpg="http://schemas.microsoft.com/office/word/2010/wordprocessingGroup" xmlns:wpi="http://schemas.microsoft.com/office/word/2010/wordprocessingInk" xmlns:wne="http://schemas.microsoft.com/office/word/2006/wordml" xmlns:wps="http://schemas.microsoft.com/office/word/2010/wordprocessingShape" mc:Ignorable="w14 w15 w16se w16cid w16 w16cex wp14">
+<w:ftr xmlns:wpc="http://schemas.microsoft.com/office/word/2010/wordprocessingCanvas" xmlns:cx="http://schemas.microsoft.com/office/drawing/2014/chartex" xmlns:cx1="http://schemas.microsoft.com/office/drawing/2015/9/8/chartex" xmlns:cx2="http://schemas.microsoft.com/office/drawing/2015/10/21/chartex" xmlns:cx3="http://schemas.microsoft.com/office/drawing/2016/5/9/chartex" xmlns:cx4="http://schemas.microsoft.com/office/drawing/2016/5/10/chartex" xmlns:cx5="http://schemas.microsoft.com/office/drawing/2016/5/11/chartex" xmlns:cx6="http://schemas.microsoft.com/office/drawing/2016/5/12/chartex" xmlns:cx7="http://schemas.microsoft.com/office/drawing/2016/5/13/chartex" xmlns:cx8="http://schemas.microsoft.com/office/drawing/2016/5/14/chartex" xmlns:mc="http://schemas.openxmlformats.org/markup-compatibility/2006" xmlns:aink="http://schemas.microsoft.com/office/drawing/2016/ink" xmlns:am3d="http://schemas.microsoft.com/office/drawing/2017/model3d" xmlns:o="urn:schemas-microsoft-com:office:office" xmlns:r="http://schemas.openxmlformats.org/officeDocument/2006/relationships" xmlns:m="http://schemas.openxmlformats.org/officeDocument/2006/math" xmlns:v="urn:schemas-microsoft-com:vml" xmlns:wp14="http://schemas.microsoft.com/office/word/2010/wordprocessingDrawing" xmlns:wp="http://schemas.openxmlformats.org/drawingml/2006/wordprocessingDrawing" xmlns:w10="urn:schemas-microsoft-com:office:word" xmlns:w="http://schemas.openxmlformats.org/wordprocessingml/2006/main" xmlns:w14="http://schemas.microsoft.com/office/word/2010/wordml" xmlns:w15="http://schemas.microsoft.com/office/word/2012/wordml" xmlns:w16cid="http://schemas.microsoft.com/office/word/2016/wordml/cid" xmlns:w16se="http://schemas.microsoft.com/office/word/2015/wordml/symex" xmlns:wpg="http://schemas.microsoft.com/office/word/2010/wordprocessingGroup" xmlns:wpi="http://schemas.microsoft.com/office/word/2010/wordprocessingInk" xmlns:wne="http://schemas.microsoft.com/office/word/2006/wordml" xmlns:wps="http://schemas.microsoft.com/office/word/2010/wordprocessingShape" mc:Ignorable="w14 w15 w16se w16cid wp14">
   <w:sdt>
     <w:sdtPr>
       <w:id w:val="-1902504570"/>
@@ -4954,7 +4962,7 @@
 </file>
 
 <file path=word/footnotes.xml><?xml version="1.0" encoding="utf-8"?>
-<w:footnotes xmlns:wpc="http://schemas.microsoft.com/office/word/2010/wordprocessingCanvas" xmlns:cx="http://schemas.microsoft.com/office/drawing/2014/chartex" xmlns:cx1="http://schemas.microsoft.com/office/drawing/2015/9/8/chartex" xmlns:cx2="http://schemas.microsoft.com/office/drawing/2015/10/21/chartex" xmlns:cx3="http://schemas.microsoft.com/office/drawing/2016/5/9/chartex" xmlns:cx4="http://schemas.microsoft.com/office/drawing/2016/5/10/chartex" xmlns:cx5="http://schemas.microsoft.com/office/drawing/2016/5/11/chartex" xmlns:cx6="http://schemas.microsoft.com/office/drawing/2016/5/12/chartex" xmlns:cx7="http://schemas.microsoft.com/office/drawing/2016/5/13/chartex" xmlns:cx8="http://schemas.microsoft.com/office/drawing/2016/5/14/chartex" xmlns:mc="http://schemas.openxmlformats.org/markup-compatibility/2006" xmlns:aink="http://schemas.microsoft.com/office/drawing/2016/ink" xmlns:am3d="http://schemas.microsoft.com/office/drawing/2017/model3d" xmlns:o="urn:schemas-microsoft-com:office:office" xmlns:r="http://schemas.openxmlformats.org/officeDocument/2006/relationships" xmlns:m="http://schemas.openxmlformats.org/officeDocument/2006/math" xmlns:v="urn:schemas-microsoft-com:vml" xmlns:wp14="http://schemas.microsoft.com/office/word/2010/wordprocessingDrawing" xmlns:wp="http://schemas.openxmlformats.org/drawingml/2006/wordprocessingDrawing" xmlns:w10="urn:schemas-microsoft-com:office:word" xmlns:w="http://schemas.openxmlformats.org/wordprocessingml/2006/main" xmlns:w14="http://schemas.microsoft.com/office/word/2010/wordml" xmlns:w15="http://schemas.microsoft.com/office/word/2012/wordml" xmlns:w16cex="http://schemas.microsoft.com/office/word/2018/wordml/cex" xmlns:w16cid="http://schemas.microsoft.com/office/word/2016/wordml/cid" xmlns:w16="http://schemas.microsoft.com/office/word/2018/wordml" xmlns:w16se="http://schemas.microsoft.com/office/word/2015/wordml/symex" xmlns:wpg="http://schemas.microsoft.com/office/word/2010/wordprocessingGroup" xmlns:wpi="http://schemas.microsoft.com/office/word/2010/wordprocessingInk" xmlns:wne="http://schemas.microsoft.com/office/word/2006/wordml" xmlns:wps="http://schemas.microsoft.com/office/word/2010/wordprocessingShape" mc:Ignorable="w14 w15 w16se w16cid w16 w16cex wp14">
+<w:footnotes xmlns:wpc="http://schemas.microsoft.com/office/word/2010/wordprocessingCanvas" xmlns:cx="http://schemas.microsoft.com/office/drawing/2014/chartex" xmlns:cx1="http://schemas.microsoft.com/office/drawing/2015/9/8/chartex" xmlns:cx2="http://schemas.microsoft.com/office/drawing/2015/10/21/chartex" xmlns:cx3="http://schemas.microsoft.com/office/drawing/2016/5/9/chartex" xmlns:cx4="http://schemas.microsoft.com/office/drawing/2016/5/10/chartex" xmlns:cx5="http://schemas.microsoft.com/office/drawing/2016/5/11/chartex" xmlns:cx6="http://schemas.microsoft.com/office/drawing/2016/5/12/chartex" xmlns:cx7="http://schemas.microsoft.com/office/drawing/2016/5/13/chartex" xmlns:cx8="http://schemas.microsoft.com/office/drawing/2016/5/14/chartex" xmlns:mc="http://schemas.openxmlformats.org/markup-compatibility/2006" xmlns:aink="http://schemas.microsoft.com/office/drawing/2016/ink" xmlns:am3d="http://schemas.microsoft.com/office/drawing/2017/model3d" xmlns:o="urn:schemas-microsoft-com:office:office" xmlns:r="http://schemas.openxmlformats.org/officeDocument/2006/relationships" xmlns:m="http://schemas.openxmlformats.org/officeDocument/2006/math" xmlns:v="urn:schemas-microsoft-com:vml" xmlns:wp14="http://schemas.microsoft.com/office/word/2010/wordprocessingDrawing" xmlns:wp="http://schemas.openxmlformats.org/drawingml/2006/wordprocessingDrawing" xmlns:w10="urn:schemas-microsoft-com:office:word" xmlns:w="http://schemas.openxmlformats.org/wordprocessingml/2006/main" xmlns:w14="http://schemas.microsoft.com/office/word/2010/wordml" xmlns:w15="http://schemas.microsoft.com/office/word/2012/wordml" xmlns:w16cid="http://schemas.microsoft.com/office/word/2016/wordml/cid" xmlns:w16se="http://schemas.microsoft.com/office/word/2015/wordml/symex" xmlns:wpg="http://schemas.microsoft.com/office/word/2010/wordprocessingGroup" xmlns:wpi="http://schemas.microsoft.com/office/word/2010/wordprocessingInk" xmlns:wne="http://schemas.microsoft.com/office/word/2006/wordml" xmlns:wps="http://schemas.microsoft.com/office/word/2010/wordprocessingShape" mc:Ignorable="w14 w15 w16se w16cid wp14">
   <w:footnote w:type="separator" w:id="-1">
     <w:p>
       <w:pPr>
@@ -4979,7 +4987,7 @@
 </file>
 
 <file path=word/numbering.xml><?xml version="1.0" encoding="utf-8"?>
-<w:numbering xmlns:wpc="http://schemas.microsoft.com/office/word/2010/wordprocessingCanvas" xmlns:cx="http://schemas.microsoft.com/office/drawing/2014/chartex" xmlns:cx1="http://schemas.microsoft.com/office/drawing/2015/9/8/chartex" xmlns:cx2="http://schemas.microsoft.com/office/drawing/2015/10/21/chartex" xmlns:cx3="http://schemas.microsoft.com/office/drawing/2016/5/9/chartex" xmlns:cx4="http://schemas.microsoft.com/office/drawing/2016/5/10/chartex" xmlns:cx5="http://schemas.microsoft.com/office/drawing/2016/5/11/chartex" xmlns:cx6="http://schemas.microsoft.com/office/drawing/2016/5/12/chartex" xmlns:cx7="http://schemas.microsoft.com/office/drawing/2016/5/13/chartex" xmlns:cx8="http://schemas.microsoft.com/office/drawing/2016/5/14/chartex" xmlns:mc="http://schemas.openxmlformats.org/markup-compatibility/2006" xmlns:aink="http://schemas.microsoft.com/office/drawing/2016/ink" xmlns:am3d="http://schemas.microsoft.com/office/drawing/2017/model3d" xmlns:o="urn:schemas-microsoft-com:office:office" xmlns:r="http://schemas.openxmlformats.org/officeDocument/2006/relationships" xmlns:m="http://schemas.openxmlformats.org/officeDocument/2006/math" xmlns:v="urn:schemas-microsoft-com:vml" xmlns:wp14="http://schemas.microsoft.com/office/word/2010/wordprocessingDrawing" xmlns:wp="http://schemas.openxmlformats.org/drawingml/2006/wordprocessingDrawing" xmlns:w10="urn:schemas-microsoft-com:office:word" xmlns:w="http://schemas.openxmlformats.org/wordprocessingml/2006/main" xmlns:w14="http://schemas.microsoft.com/office/word/2010/wordml" xmlns:w15="http://schemas.microsoft.com/office/word/2012/wordml" xmlns:w16cex="http://schemas.microsoft.com/office/word/2018/wordml/cex" xmlns:w16cid="http://schemas.microsoft.com/office/word/2016/wordml/cid" xmlns:w16="http://schemas.microsoft.com/office/word/2018/wordml" xmlns:w16se="http://schemas.microsoft.com/office/word/2015/wordml/symex" xmlns:wpg="http://schemas.microsoft.com/office/word/2010/wordprocessingGroup" xmlns:wpi="http://schemas.microsoft.com/office/word/2010/wordprocessingInk" xmlns:wne="http://schemas.microsoft.com/office/word/2006/wordml" xmlns:wps="http://schemas.microsoft.com/office/word/2010/wordprocessingShape" mc:Ignorable="w14 w15 w16se w16cid w16 w16cex wp14">
+<w:numbering xmlns:wpc="http://schemas.microsoft.com/office/word/2010/wordprocessingCanvas" xmlns:cx="http://schemas.microsoft.com/office/drawing/2014/chartex" xmlns:cx1="http://schemas.microsoft.com/office/drawing/2015/9/8/chartex" xmlns:cx2="http://schemas.microsoft.com/office/drawing/2015/10/21/chartex" xmlns:cx3="http://schemas.microsoft.com/office/drawing/2016/5/9/chartex" xmlns:cx4="http://schemas.microsoft.com/office/drawing/2016/5/10/chartex" xmlns:cx5="http://schemas.microsoft.com/office/drawing/2016/5/11/chartex" xmlns:cx6="http://schemas.microsoft.com/office/drawing/2016/5/12/chartex" xmlns:cx7="http://schemas.microsoft.com/office/drawing/2016/5/13/chartex" xmlns:cx8="http://schemas.microsoft.com/office/drawing/2016/5/14/chartex" xmlns:mc="http://schemas.openxmlformats.org/markup-compatibility/2006" xmlns:aink="http://schemas.microsoft.com/office/drawing/2016/ink" xmlns:am3d="http://schemas.microsoft.com/office/drawing/2017/model3d" xmlns:o="urn:schemas-microsoft-com:office:office" xmlns:r="http://schemas.openxmlformats.org/officeDocument/2006/relationships" xmlns:m="http://schemas.openxmlformats.org/officeDocument/2006/math" xmlns:v="urn:schemas-microsoft-com:vml" xmlns:wp14="http://schemas.microsoft.com/office/word/2010/wordprocessingDrawing" xmlns:wp="http://schemas.openxmlformats.org/drawingml/2006/wordprocessingDrawing" xmlns:w10="urn:schemas-microsoft-com:office:word" xmlns:w="http://schemas.openxmlformats.org/wordprocessingml/2006/main" xmlns:w14="http://schemas.microsoft.com/office/word/2010/wordml" xmlns:w15="http://schemas.microsoft.com/office/word/2012/wordml" xmlns:w16cid="http://schemas.microsoft.com/office/word/2016/wordml/cid" xmlns:w16se="http://schemas.microsoft.com/office/word/2015/wordml/symex" xmlns:wpg="http://schemas.microsoft.com/office/word/2010/wordprocessingGroup" xmlns:wpi="http://schemas.microsoft.com/office/word/2010/wordprocessingInk" xmlns:wne="http://schemas.microsoft.com/office/word/2006/wordml" xmlns:wps="http://schemas.microsoft.com/office/word/2010/wordprocessingShape" mc:Ignorable="w14 w15 w16se w16cid wp14">
   <w:abstractNum w:abstractNumId="0" w15:restartNumberingAfterBreak="0">
     <w:nsid w:val="0B1A0C4E"/>
     <w:multiLevelType w:val="hybridMultilevel"/>
@@ -5987,7 +5995,7 @@
 </file>
 
 <file path=word/styles.xml><?xml version="1.0" encoding="utf-8"?>
-<w:styles xmlns:mc="http://schemas.openxmlformats.org/markup-compatibility/2006" xmlns:r="http://schemas.openxmlformats.org/officeDocument/2006/relationships" xmlns:w="http://schemas.openxmlformats.org/wordprocessingml/2006/main" xmlns:w14="http://schemas.microsoft.com/office/word/2010/wordml" xmlns:w15="http://schemas.microsoft.com/office/word/2012/wordml" xmlns:w16cex="http://schemas.microsoft.com/office/word/2018/wordml/cex" xmlns:w16cid="http://schemas.microsoft.com/office/word/2016/wordml/cid" xmlns:w16="http://schemas.microsoft.com/office/word/2018/wordml" xmlns:w16se="http://schemas.microsoft.com/office/word/2015/wordml/symex" mc:Ignorable="w14 w15 w16se w16cid w16 w16cex">
+<w:styles xmlns:mc="http://schemas.openxmlformats.org/markup-compatibility/2006" xmlns:r="http://schemas.openxmlformats.org/officeDocument/2006/relationships" xmlns:w="http://schemas.openxmlformats.org/wordprocessingml/2006/main" xmlns:w14="http://schemas.microsoft.com/office/word/2010/wordml" xmlns:w15="http://schemas.microsoft.com/office/word/2012/wordml" xmlns:w16cid="http://schemas.microsoft.com/office/word/2016/wordml/cid" xmlns:w16se="http://schemas.microsoft.com/office/word/2015/wordml/symex" mc:Ignorable="w14 w15 w16se w16cid">
   <w:docDefaults>
     <w:rPrDefault>
       <w:rPr>
@@ -7454,7 +7462,7 @@
 </file>
 
 <file path=customXml/itemProps2.xml><?xml version="1.0" encoding="utf-8"?>
-<ds:datastoreItem xmlns:ds="http://schemas.openxmlformats.org/officeDocument/2006/customXml" ds:itemID="{E1B376A9-C592-4801-B5D7-082096F0DF44}">
+<ds:datastoreItem xmlns:ds="http://schemas.openxmlformats.org/officeDocument/2006/customXml" ds:itemID="{6F18BD71-C84A-44E7-9823-765C138D8BBF}">
   <ds:schemaRefs>
     <ds:schemaRef ds:uri="http://schemas.openxmlformats.org/officeDocument/2006/bibliography"/>
   </ds:schemaRefs>
